--- a/软件工程系列课程教学辅助网站/可受控文档/3 愿景与范围文档/PRD-2017-G25-愿景与范围V0.1.docx
+++ b/软件工程系列课程教学辅助网站/可受控文档/3 愿景与范围文档/PRD-2017-G25-愿景与范围V0.1.docx
@@ -4,10 +4,7 @@
   <w:body>
     <w:p>
       <w:pPr>
-        <w:rPr>
-          <w:rFonts w:ascii="Calibri" w:hAnsi="Calibri"/>
-          <w:szCs w:val="22"/>
-        </w:rPr>
+        <w:pStyle w:val="a9"/>
       </w:pPr>
     </w:p>
     <w:p>
@@ -278,31 +275,7 @@
           <w:b/>
           <w:sz w:val="32"/>
         </w:rPr>
-        <w:t>杨</w:t>
-      </w:r>
-      <w:r>
-        <w:rPr>
-          <w:rFonts w:ascii="Symbol" w:hAnsi="Symbol" w:hint="eastAsia"/>
-          <w:b/>
-          <w:sz w:val="32"/>
-        </w:rPr>
-        <w:t>枨</w:t>
-      </w:r>
-      <w:r>
-        <w:rPr>
-          <w:rFonts w:ascii="Symbol" w:hAnsi="Symbol"/>
-          <w:b/>
-          <w:sz w:val="32"/>
-        </w:rPr>
-        <w:t>老师及侯宏</w:t>
-      </w:r>
-      <w:r>
-        <w:rPr>
-          <w:rFonts w:ascii="Symbol" w:hAnsi="Symbol" w:hint="eastAsia"/>
-          <w:b/>
-          <w:sz w:val="32"/>
-        </w:rPr>
-        <w:t>仑</w:t>
+        <w:t>杨枨老师及侯宏仑</w:t>
       </w:r>
       <w:r>
         <w:rPr>
@@ -1205,1201 +1178,6 @@
     <w:p/>
     <w:p/>
     <w:p/>
-    <w:p>
-      <w:bookmarkStart w:id="0" w:name="_GoBack"/>
-      <w:bookmarkEnd w:id="0"/>
-    </w:p>
-    <w:p/>
-    <w:p/>
-    <w:p/>
-    <w:p/>
-    <w:p/>
-    <w:p/>
-    <w:p/>
-    <w:p/>
-    <w:p/>
-    <w:p/>
-    <w:p/>
-    <w:p/>
-    <w:p/>
-    <w:p/>
-    <w:p/>
-    <w:p/>
-    <w:p/>
-    <w:p/>
-    <w:p>
-      <w:pPr>
-        <w:rPr>
-          <w:sz w:val="44"/>
-          <w:szCs w:val="44"/>
-        </w:rPr>
-      </w:pPr>
-      <w:r>
-        <w:rPr>
-          <w:rFonts w:hint="eastAsia"/>
-        </w:rPr>
-        <w:t xml:space="preserve">                                </w:t>
-      </w:r>
-      <w:r>
-        <w:rPr>
-          <w:rFonts w:hint="eastAsia"/>
-          <w:b/>
-          <w:bCs/>
-          <w:sz w:val="28"/>
-          <w:szCs w:val="28"/>
-        </w:rPr>
-        <w:t xml:space="preserve"> </w:t>
-      </w:r>
-      <w:r>
-        <w:rPr>
-          <w:rFonts w:hint="eastAsia"/>
-          <w:b/>
-          <w:bCs/>
-          <w:sz w:val="44"/>
-          <w:szCs w:val="44"/>
-        </w:rPr>
-        <w:t>目录</w:t>
-      </w:r>
-    </w:p>
-    <w:p>
-      <w:pPr>
-        <w:pStyle w:val="10"/>
-        <w:tabs>
-          <w:tab w:val="right" w:leader="dot" w:pos="8306"/>
-        </w:tabs>
-        <w:rPr>
-          <w:sz w:val="24"/>
-        </w:rPr>
-      </w:pPr>
-    </w:p>
-    <w:p>
-      <w:pPr>
-        <w:pStyle w:val="10"/>
-        <w:tabs>
-          <w:tab w:val="right" w:leader="dot" w:pos="8306"/>
-        </w:tabs>
-        <w:rPr>
-          <w:sz w:val="24"/>
-        </w:rPr>
-      </w:pPr>
-      <w:r>
-        <w:rPr>
-          <w:rFonts w:hint="eastAsia"/>
-          <w:sz w:val="24"/>
-        </w:rPr>
-        <w:fldChar w:fldCharType="begin"/>
-      </w:r>
-      <w:r>
-        <w:rPr>
-          <w:rFonts w:hint="eastAsia"/>
-          <w:sz w:val="24"/>
-        </w:rPr>
-        <w:instrText xml:space="preserve">TOC \o "1-3" \h \u </w:instrText>
-      </w:r>
-      <w:r>
-        <w:rPr>
-          <w:rFonts w:hint="eastAsia"/>
-          <w:sz w:val="24"/>
-        </w:rPr>
-        <w:fldChar w:fldCharType="separate"/>
-      </w:r>
-      <w:hyperlink w:anchor="_Toc26838" w:history="1">
-        <w:r>
-          <w:rPr>
-            <w:rFonts w:eastAsia="黑体" w:hint="eastAsia"/>
-            <w:bCs/>
-            <w:kern w:val="44"/>
-            <w:sz w:val="24"/>
-          </w:rPr>
-          <w:t xml:space="preserve">1 </w:t>
-        </w:r>
-        <w:r>
-          <w:rPr>
-            <w:rFonts w:eastAsia="黑体" w:hint="eastAsia"/>
-            <w:bCs/>
-            <w:kern w:val="44"/>
-            <w:sz w:val="24"/>
-          </w:rPr>
-          <w:t>业务需求</w:t>
-        </w:r>
-        <w:r>
-          <w:rPr>
-            <w:sz w:val="24"/>
-          </w:rPr>
-          <w:tab/>
-        </w:r>
-        <w:r>
-          <w:rPr>
-            <w:sz w:val="24"/>
-          </w:rPr>
-          <w:fldChar w:fldCharType="begin"/>
-        </w:r>
-        <w:r>
-          <w:rPr>
-            <w:sz w:val="24"/>
-          </w:rPr>
-          <w:instrText xml:space="preserve"> PAGEREF _Toc26838 </w:instrText>
-        </w:r>
-        <w:r>
-          <w:rPr>
-            <w:sz w:val="24"/>
-          </w:rPr>
-          <w:fldChar w:fldCharType="separate"/>
-        </w:r>
-        <w:r>
-          <w:rPr>
-            <w:sz w:val="24"/>
-          </w:rPr>
-          <w:t>4</w:t>
-        </w:r>
-        <w:r>
-          <w:rPr>
-            <w:sz w:val="24"/>
-          </w:rPr>
-          <w:fldChar w:fldCharType="end"/>
-        </w:r>
-      </w:hyperlink>
-    </w:p>
-    <w:p>
-      <w:pPr>
-        <w:pStyle w:val="2"/>
-        <w:tabs>
-          <w:tab w:val="right" w:leader="dot" w:pos="8306"/>
-        </w:tabs>
-        <w:rPr>
-          <w:sz w:val="24"/>
-        </w:rPr>
-      </w:pPr>
-      <w:hyperlink w:anchor="_Toc29470" w:history="1">
-        <w:r>
-          <w:rPr>
-            <w:rFonts w:eastAsia="黑体" w:hint="eastAsia"/>
-            <w:bCs/>
-            <w:kern w:val="44"/>
-            <w:sz w:val="24"/>
-          </w:rPr>
-          <w:t xml:space="preserve">1.1 </w:t>
-        </w:r>
-        <w:r>
-          <w:rPr>
-            <w:rFonts w:eastAsia="黑体" w:hint="eastAsia"/>
-            <w:bCs/>
-            <w:kern w:val="44"/>
-            <w:sz w:val="24"/>
-          </w:rPr>
-          <w:t>应用背景</w:t>
-        </w:r>
-        <w:r>
-          <w:rPr>
-            <w:sz w:val="24"/>
-          </w:rPr>
-          <w:tab/>
-        </w:r>
-        <w:r>
-          <w:rPr>
-            <w:sz w:val="24"/>
-          </w:rPr>
-          <w:fldChar w:fldCharType="begin"/>
-        </w:r>
-        <w:r>
-          <w:rPr>
-            <w:sz w:val="24"/>
-          </w:rPr>
-          <w:instrText xml:space="preserve"> PAGEREF _Toc29470 </w:instrText>
-        </w:r>
-        <w:r>
-          <w:rPr>
-            <w:sz w:val="24"/>
-          </w:rPr>
-          <w:fldChar w:fldCharType="separate"/>
-        </w:r>
-        <w:r>
-          <w:rPr>
-            <w:sz w:val="24"/>
-          </w:rPr>
-          <w:t>4</w:t>
-        </w:r>
-        <w:r>
-          <w:rPr>
-            <w:sz w:val="24"/>
-          </w:rPr>
-          <w:fldChar w:fldCharType="end"/>
-        </w:r>
-      </w:hyperlink>
-    </w:p>
-    <w:p>
-      <w:pPr>
-        <w:pStyle w:val="2"/>
-        <w:tabs>
-          <w:tab w:val="right" w:leader="dot" w:pos="8306"/>
-        </w:tabs>
-        <w:rPr>
-          <w:sz w:val="24"/>
-        </w:rPr>
-      </w:pPr>
-      <w:hyperlink w:anchor="_Toc26818" w:history="1">
-        <w:r>
-          <w:rPr>
-            <w:rFonts w:eastAsia="黑体" w:hint="eastAsia"/>
-            <w:bCs/>
-            <w:kern w:val="44"/>
-            <w:sz w:val="24"/>
-          </w:rPr>
-          <w:t xml:space="preserve">1.2 </w:t>
-        </w:r>
-        <w:r>
-          <w:rPr>
-            <w:rFonts w:eastAsia="黑体" w:hint="eastAsia"/>
-            <w:bCs/>
-            <w:kern w:val="44"/>
-            <w:sz w:val="24"/>
-          </w:rPr>
-          <w:t>业务机遇</w:t>
-        </w:r>
-        <w:r>
-          <w:rPr>
-            <w:sz w:val="24"/>
-          </w:rPr>
-          <w:tab/>
-        </w:r>
-        <w:r>
-          <w:rPr>
-            <w:sz w:val="24"/>
-          </w:rPr>
-          <w:fldChar w:fldCharType="begin"/>
-        </w:r>
-        <w:r>
-          <w:rPr>
-            <w:sz w:val="24"/>
-          </w:rPr>
-          <w:instrText xml:space="preserve"> PAGEREF _Toc26818 </w:instrText>
-        </w:r>
-        <w:r>
-          <w:rPr>
-            <w:sz w:val="24"/>
-          </w:rPr>
-          <w:fldChar w:fldCharType="separate"/>
-        </w:r>
-        <w:r>
-          <w:rPr>
-            <w:sz w:val="24"/>
-          </w:rPr>
-          <w:t>4</w:t>
-        </w:r>
-        <w:r>
-          <w:rPr>
-            <w:sz w:val="24"/>
-          </w:rPr>
-          <w:fldChar w:fldCharType="end"/>
-        </w:r>
-      </w:hyperlink>
-    </w:p>
-    <w:p>
-      <w:pPr>
-        <w:pStyle w:val="2"/>
-        <w:tabs>
-          <w:tab w:val="right" w:leader="dot" w:pos="8306"/>
-        </w:tabs>
-        <w:rPr>
-          <w:sz w:val="24"/>
-        </w:rPr>
-      </w:pPr>
-      <w:hyperlink w:anchor="_Toc17617" w:history="1">
-        <w:r>
-          <w:rPr>
-            <w:rFonts w:eastAsia="黑体" w:hint="eastAsia"/>
-            <w:bCs/>
-            <w:kern w:val="44"/>
-            <w:sz w:val="24"/>
-          </w:rPr>
-          <w:t xml:space="preserve">1.3 </w:t>
-        </w:r>
-        <w:r>
-          <w:rPr>
-            <w:rFonts w:eastAsia="黑体" w:hint="eastAsia"/>
-            <w:bCs/>
-            <w:kern w:val="44"/>
-            <w:sz w:val="24"/>
-          </w:rPr>
-          <w:t>业务目标与成功标准</w:t>
-        </w:r>
-        <w:r>
-          <w:rPr>
-            <w:sz w:val="24"/>
-          </w:rPr>
-          <w:tab/>
-        </w:r>
-        <w:r>
-          <w:rPr>
-            <w:sz w:val="24"/>
-          </w:rPr>
-          <w:fldChar w:fldCharType="begin"/>
-        </w:r>
-        <w:r>
-          <w:rPr>
-            <w:sz w:val="24"/>
-          </w:rPr>
-          <w:instrText xml:space="preserve"> PAGEREF _Toc17617 </w:instrText>
-        </w:r>
-        <w:r>
-          <w:rPr>
-            <w:sz w:val="24"/>
-          </w:rPr>
-          <w:fldChar w:fldCharType="separate"/>
-        </w:r>
-        <w:r>
-          <w:rPr>
-            <w:sz w:val="24"/>
-          </w:rPr>
-          <w:t>5</w:t>
-        </w:r>
-        <w:r>
-          <w:rPr>
-            <w:sz w:val="24"/>
-          </w:rPr>
-          <w:fldChar w:fldCharType="end"/>
-        </w:r>
-      </w:hyperlink>
-    </w:p>
-    <w:p>
-      <w:pPr>
-        <w:pStyle w:val="2"/>
-        <w:tabs>
-          <w:tab w:val="right" w:leader="dot" w:pos="8306"/>
-        </w:tabs>
-        <w:rPr>
-          <w:sz w:val="24"/>
-        </w:rPr>
-      </w:pPr>
-      <w:hyperlink w:anchor="_Toc19038" w:history="1">
-        <w:r>
-          <w:rPr>
-            <w:rFonts w:eastAsia="黑体" w:hint="eastAsia"/>
-            <w:bCs/>
-            <w:kern w:val="44"/>
-            <w:sz w:val="24"/>
-          </w:rPr>
-          <w:t xml:space="preserve">1.4 </w:t>
-        </w:r>
-        <w:r>
-          <w:rPr>
-            <w:rFonts w:eastAsia="黑体" w:hint="eastAsia"/>
-            <w:bCs/>
-            <w:kern w:val="44"/>
-            <w:sz w:val="24"/>
-          </w:rPr>
-          <w:t>业务风险</w:t>
-        </w:r>
-        <w:r>
-          <w:rPr>
-            <w:sz w:val="24"/>
-          </w:rPr>
-          <w:tab/>
-        </w:r>
-        <w:r>
-          <w:rPr>
-            <w:sz w:val="24"/>
-          </w:rPr>
-          <w:fldChar w:fldCharType="begin"/>
-        </w:r>
-        <w:r>
-          <w:rPr>
-            <w:sz w:val="24"/>
-          </w:rPr>
-          <w:instrText xml:space="preserve"> PAGEREF _Toc19038 </w:instrText>
-        </w:r>
-        <w:r>
-          <w:rPr>
-            <w:sz w:val="24"/>
-          </w:rPr>
-          <w:fldChar w:fldCharType="separate"/>
-        </w:r>
-        <w:r>
-          <w:rPr>
-            <w:sz w:val="24"/>
-          </w:rPr>
-          <w:t>5</w:t>
-        </w:r>
-        <w:r>
-          <w:rPr>
-            <w:sz w:val="24"/>
-          </w:rPr>
-          <w:fldChar w:fldCharType="end"/>
-        </w:r>
-      </w:hyperlink>
-    </w:p>
-    <w:p>
-      <w:pPr>
-        <w:pStyle w:val="10"/>
-        <w:tabs>
-          <w:tab w:val="right" w:leader="dot" w:pos="8306"/>
-        </w:tabs>
-        <w:rPr>
-          <w:sz w:val="24"/>
-        </w:rPr>
-      </w:pPr>
-      <w:hyperlink w:anchor="_Toc14968" w:history="1">
-        <w:r>
-          <w:rPr>
-            <w:rFonts w:hint="eastAsia"/>
-            <w:sz w:val="24"/>
-          </w:rPr>
-          <w:t xml:space="preserve">2 </w:t>
-        </w:r>
-        <w:r>
-          <w:rPr>
-            <w:rFonts w:hint="eastAsia"/>
-            <w:sz w:val="24"/>
-          </w:rPr>
-          <w:t>项目前景</w:t>
-        </w:r>
-        <w:r>
-          <w:rPr>
-            <w:sz w:val="24"/>
-          </w:rPr>
-          <w:tab/>
-        </w:r>
-        <w:r>
-          <w:rPr>
-            <w:sz w:val="24"/>
-          </w:rPr>
-          <w:fldChar w:fldCharType="begin"/>
-        </w:r>
-        <w:r>
-          <w:rPr>
-            <w:sz w:val="24"/>
-          </w:rPr>
-          <w:instrText xml:space="preserve"> PAGEREF _Toc14968 </w:instrText>
-        </w:r>
-        <w:r>
-          <w:rPr>
-            <w:sz w:val="24"/>
-          </w:rPr>
-          <w:fldChar w:fldCharType="separate"/>
-        </w:r>
-        <w:r>
-          <w:rPr>
-            <w:sz w:val="24"/>
-          </w:rPr>
-          <w:t>7</w:t>
-        </w:r>
-        <w:r>
-          <w:rPr>
-            <w:sz w:val="24"/>
-          </w:rPr>
-          <w:fldChar w:fldCharType="end"/>
-        </w:r>
-      </w:hyperlink>
-    </w:p>
-    <w:p>
-      <w:pPr>
-        <w:pStyle w:val="2"/>
-        <w:tabs>
-          <w:tab w:val="right" w:leader="dot" w:pos="8306"/>
-        </w:tabs>
-        <w:rPr>
-          <w:sz w:val="24"/>
-        </w:rPr>
-      </w:pPr>
-      <w:hyperlink w:anchor="_Toc15899" w:history="1">
-        <w:r>
-          <w:rPr>
-            <w:rFonts w:hint="eastAsia"/>
-            <w:sz w:val="24"/>
-          </w:rPr>
-          <w:t xml:space="preserve">2.1 </w:t>
-        </w:r>
-        <w:r>
-          <w:rPr>
-            <w:rFonts w:hint="eastAsia"/>
-            <w:sz w:val="24"/>
-          </w:rPr>
-          <w:t>前景概述</w:t>
-        </w:r>
-        <w:r>
-          <w:rPr>
-            <w:sz w:val="24"/>
-          </w:rPr>
-          <w:tab/>
-        </w:r>
-        <w:r>
-          <w:rPr>
-            <w:sz w:val="24"/>
-          </w:rPr>
-          <w:fldChar w:fldCharType="begin"/>
-        </w:r>
-        <w:r>
-          <w:rPr>
-            <w:sz w:val="24"/>
-          </w:rPr>
-          <w:instrText xml:space="preserve"> PAGEREF _Toc15899 </w:instrText>
-        </w:r>
-        <w:r>
-          <w:rPr>
-            <w:sz w:val="24"/>
-          </w:rPr>
-          <w:fldChar w:fldCharType="separate"/>
-        </w:r>
-        <w:r>
-          <w:rPr>
-            <w:sz w:val="24"/>
-          </w:rPr>
-          <w:t>7</w:t>
-        </w:r>
-        <w:r>
-          <w:rPr>
-            <w:sz w:val="24"/>
-          </w:rPr>
-          <w:fldChar w:fldCharType="end"/>
-        </w:r>
-      </w:hyperlink>
-    </w:p>
-    <w:p>
-      <w:pPr>
-        <w:pStyle w:val="2"/>
-        <w:tabs>
-          <w:tab w:val="right" w:leader="dot" w:pos="8306"/>
-        </w:tabs>
-        <w:rPr>
-          <w:sz w:val="24"/>
-        </w:rPr>
-      </w:pPr>
-      <w:hyperlink w:anchor="_Toc29903" w:history="1">
-        <w:r>
-          <w:rPr>
-            <w:rFonts w:hint="eastAsia"/>
-            <w:sz w:val="24"/>
-          </w:rPr>
-          <w:t xml:space="preserve">2.2 </w:t>
-        </w:r>
-        <w:r>
-          <w:rPr>
-            <w:rFonts w:hint="eastAsia"/>
-            <w:sz w:val="24"/>
-          </w:rPr>
-          <w:t>主要特性</w:t>
-        </w:r>
-        <w:r>
-          <w:rPr>
-            <w:sz w:val="24"/>
-          </w:rPr>
-          <w:tab/>
-        </w:r>
-        <w:r>
-          <w:rPr>
-            <w:sz w:val="24"/>
-          </w:rPr>
-          <w:fldChar w:fldCharType="begin"/>
-        </w:r>
-        <w:r>
-          <w:rPr>
-            <w:sz w:val="24"/>
-          </w:rPr>
-          <w:instrText xml:space="preserve"> PAGEREF _Toc29903 </w:instrText>
-        </w:r>
-        <w:r>
-          <w:rPr>
-            <w:sz w:val="24"/>
-          </w:rPr>
-          <w:fldChar w:fldCharType="separate"/>
-        </w:r>
-        <w:r>
-          <w:rPr>
-            <w:sz w:val="24"/>
-          </w:rPr>
-          <w:t>7</w:t>
-        </w:r>
-        <w:r>
-          <w:rPr>
-            <w:sz w:val="24"/>
-          </w:rPr>
-          <w:fldChar w:fldCharType="end"/>
-        </w:r>
-      </w:hyperlink>
-    </w:p>
-    <w:p>
-      <w:pPr>
-        <w:pStyle w:val="2"/>
-        <w:tabs>
-          <w:tab w:val="right" w:leader="dot" w:pos="8306"/>
-        </w:tabs>
-        <w:rPr>
-          <w:sz w:val="24"/>
-        </w:rPr>
-      </w:pPr>
-      <w:hyperlink w:anchor="_Toc5002" w:history="1">
-        <w:r>
-          <w:rPr>
-            <w:rFonts w:hint="eastAsia"/>
-            <w:sz w:val="24"/>
-          </w:rPr>
-          <w:t xml:space="preserve">2.3 </w:t>
-        </w:r>
-        <w:r>
-          <w:rPr>
-            <w:rFonts w:hint="eastAsia"/>
-            <w:sz w:val="24"/>
-          </w:rPr>
-          <w:t>假设与依赖</w:t>
-        </w:r>
-        <w:r>
-          <w:rPr>
-            <w:sz w:val="24"/>
-          </w:rPr>
-          <w:tab/>
-        </w:r>
-        <w:r>
-          <w:rPr>
-            <w:sz w:val="24"/>
-          </w:rPr>
-          <w:fldChar w:fldCharType="begin"/>
-        </w:r>
-        <w:r>
-          <w:rPr>
-            <w:sz w:val="24"/>
-          </w:rPr>
-          <w:instrText xml:space="preserve"> PAGEREF _Toc5002 </w:instrText>
-        </w:r>
-        <w:r>
-          <w:rPr>
-            <w:sz w:val="24"/>
-          </w:rPr>
-          <w:fldChar w:fldCharType="separate"/>
-        </w:r>
-        <w:r>
-          <w:rPr>
-            <w:sz w:val="24"/>
-          </w:rPr>
-          <w:t>7</w:t>
-        </w:r>
-        <w:r>
-          <w:rPr>
-            <w:sz w:val="24"/>
-          </w:rPr>
-          <w:fldChar w:fldCharType="end"/>
-        </w:r>
-      </w:hyperlink>
-    </w:p>
-    <w:p>
-      <w:pPr>
-        <w:pStyle w:val="10"/>
-        <w:tabs>
-          <w:tab w:val="right" w:leader="dot" w:pos="8306"/>
-        </w:tabs>
-        <w:rPr>
-          <w:sz w:val="24"/>
-        </w:rPr>
-      </w:pPr>
-      <w:hyperlink w:anchor="_Toc6087" w:history="1">
-        <w:r>
-          <w:rPr>
-            <w:rFonts w:hint="eastAsia"/>
-            <w:sz w:val="24"/>
-          </w:rPr>
-          <w:t xml:space="preserve">3 </w:t>
-        </w:r>
-        <w:r>
-          <w:rPr>
-            <w:rFonts w:hint="eastAsia"/>
-            <w:sz w:val="24"/>
-          </w:rPr>
-          <w:t>项目范围</w:t>
-        </w:r>
-        <w:r>
-          <w:rPr>
-            <w:sz w:val="24"/>
-          </w:rPr>
-          <w:tab/>
-        </w:r>
-        <w:r>
-          <w:rPr>
-            <w:sz w:val="24"/>
-          </w:rPr>
-          <w:fldChar w:fldCharType="begin"/>
-        </w:r>
-        <w:r>
-          <w:rPr>
-            <w:sz w:val="24"/>
-          </w:rPr>
-          <w:instrText xml:space="preserve"> PAGEREF _Toc6087 </w:instrText>
-        </w:r>
-        <w:r>
-          <w:rPr>
-            <w:sz w:val="24"/>
-          </w:rPr>
-          <w:fldChar w:fldCharType="separate"/>
-        </w:r>
-        <w:r>
-          <w:rPr>
-            <w:sz w:val="24"/>
-          </w:rPr>
-          <w:t>8</w:t>
-        </w:r>
-        <w:r>
-          <w:rPr>
-            <w:sz w:val="24"/>
-          </w:rPr>
-          <w:fldChar w:fldCharType="end"/>
-        </w:r>
-      </w:hyperlink>
-    </w:p>
-    <w:p>
-      <w:pPr>
-        <w:pStyle w:val="2"/>
-        <w:tabs>
-          <w:tab w:val="right" w:leader="dot" w:pos="8306"/>
-        </w:tabs>
-        <w:rPr>
-          <w:sz w:val="24"/>
-        </w:rPr>
-      </w:pPr>
-      <w:hyperlink w:anchor="_Toc12016" w:history="1">
-        <w:r>
-          <w:rPr>
-            <w:rFonts w:hint="eastAsia"/>
-            <w:sz w:val="24"/>
-          </w:rPr>
-          <w:t xml:space="preserve">3.1 </w:t>
-        </w:r>
-        <w:r>
-          <w:rPr>
-            <w:rFonts w:hint="eastAsia"/>
-            <w:sz w:val="24"/>
-          </w:rPr>
-          <w:t>局限性和排斥性</w:t>
-        </w:r>
-        <w:r>
-          <w:rPr>
-            <w:sz w:val="24"/>
-          </w:rPr>
-          <w:tab/>
-        </w:r>
-        <w:r>
-          <w:rPr>
-            <w:sz w:val="24"/>
-          </w:rPr>
-          <w:fldChar w:fldCharType="begin"/>
-        </w:r>
-        <w:r>
-          <w:rPr>
-            <w:sz w:val="24"/>
-          </w:rPr>
-          <w:instrText xml:space="preserve"> PAGEREF _Toc12016 </w:instrText>
-        </w:r>
-        <w:r>
-          <w:rPr>
-            <w:sz w:val="24"/>
-          </w:rPr>
-          <w:fldChar w:fldCharType="separate"/>
-        </w:r>
-        <w:r>
-          <w:rPr>
-            <w:sz w:val="24"/>
-          </w:rPr>
-          <w:t>8</w:t>
-        </w:r>
-        <w:r>
-          <w:rPr>
-            <w:sz w:val="24"/>
-          </w:rPr>
-          <w:fldChar w:fldCharType="end"/>
-        </w:r>
-      </w:hyperlink>
-    </w:p>
-    <w:p>
-      <w:pPr>
-        <w:pStyle w:val="10"/>
-        <w:tabs>
-          <w:tab w:val="right" w:leader="dot" w:pos="8306"/>
-        </w:tabs>
-        <w:rPr>
-          <w:sz w:val="24"/>
-        </w:rPr>
-      </w:pPr>
-      <w:hyperlink w:anchor="_Toc28225" w:history="1">
-        <w:r>
-          <w:rPr>
-            <w:rFonts w:hint="eastAsia"/>
-            <w:sz w:val="24"/>
-          </w:rPr>
-          <w:t xml:space="preserve">4 </w:t>
-        </w:r>
-        <w:r>
-          <w:rPr>
-            <w:rFonts w:hint="eastAsia"/>
-            <w:sz w:val="24"/>
-          </w:rPr>
-          <w:t>项目环境</w:t>
-        </w:r>
-        <w:r>
-          <w:rPr>
-            <w:sz w:val="24"/>
-          </w:rPr>
-          <w:tab/>
-        </w:r>
-        <w:r>
-          <w:rPr>
-            <w:sz w:val="24"/>
-          </w:rPr>
-          <w:fldChar w:fldCharType="begin"/>
-        </w:r>
-        <w:r>
-          <w:rPr>
-            <w:sz w:val="24"/>
-          </w:rPr>
-          <w:instrText xml:space="preserve"> PAGEREF _Toc28225 </w:instrText>
-        </w:r>
-        <w:r>
-          <w:rPr>
-            <w:sz w:val="24"/>
-          </w:rPr>
-          <w:fldChar w:fldCharType="separate"/>
-        </w:r>
-        <w:r>
-          <w:rPr>
-            <w:sz w:val="24"/>
-          </w:rPr>
-          <w:t>8</w:t>
-        </w:r>
-        <w:r>
-          <w:rPr>
-            <w:sz w:val="24"/>
-          </w:rPr>
-          <w:fldChar w:fldCharType="end"/>
-        </w:r>
-      </w:hyperlink>
-    </w:p>
-    <w:p>
-      <w:pPr>
-        <w:pStyle w:val="2"/>
-        <w:tabs>
-          <w:tab w:val="right" w:leader="dot" w:pos="8306"/>
-        </w:tabs>
-        <w:rPr>
-          <w:sz w:val="24"/>
-        </w:rPr>
-      </w:pPr>
-      <w:hyperlink w:anchor="_Toc4251" w:history="1">
-        <w:r>
-          <w:rPr>
-            <w:rFonts w:hint="eastAsia"/>
-            <w:sz w:val="24"/>
-          </w:rPr>
-          <w:t xml:space="preserve">4.1 </w:t>
-        </w:r>
-        <w:r>
-          <w:rPr>
-            <w:rFonts w:hint="eastAsia"/>
-            <w:sz w:val="24"/>
-          </w:rPr>
-          <w:t>操作环境</w:t>
-        </w:r>
-        <w:r>
-          <w:rPr>
-            <w:sz w:val="24"/>
-          </w:rPr>
-          <w:tab/>
-        </w:r>
-        <w:r>
-          <w:rPr>
-            <w:sz w:val="24"/>
-          </w:rPr>
-          <w:fldChar w:fldCharType="begin"/>
-        </w:r>
-        <w:r>
-          <w:rPr>
-            <w:sz w:val="24"/>
-          </w:rPr>
-          <w:instrText xml:space="preserve"> PAGEREF _Toc4251 </w:instrText>
-        </w:r>
-        <w:r>
-          <w:rPr>
-            <w:sz w:val="24"/>
-          </w:rPr>
-          <w:fldChar w:fldCharType="separate"/>
-        </w:r>
-        <w:r>
-          <w:rPr>
-            <w:sz w:val="24"/>
-          </w:rPr>
-          <w:t>8</w:t>
-        </w:r>
-        <w:r>
-          <w:rPr>
-            <w:sz w:val="24"/>
-          </w:rPr>
-          <w:fldChar w:fldCharType="end"/>
-        </w:r>
-      </w:hyperlink>
-    </w:p>
-    <w:p>
-      <w:pPr>
-        <w:pStyle w:val="2"/>
-        <w:tabs>
-          <w:tab w:val="right" w:leader="dot" w:pos="8306"/>
-        </w:tabs>
-        <w:rPr>
-          <w:sz w:val="24"/>
-        </w:rPr>
-      </w:pPr>
-      <w:hyperlink w:anchor="_Toc31897" w:history="1">
-        <w:r>
-          <w:rPr>
-            <w:rFonts w:hint="eastAsia"/>
-            <w:sz w:val="24"/>
-          </w:rPr>
-          <w:t xml:space="preserve">4.2 </w:t>
-        </w:r>
-        <w:r>
-          <w:rPr>
-            <w:rFonts w:hint="eastAsia"/>
-            <w:sz w:val="24"/>
-          </w:rPr>
-          <w:t>涉众</w:t>
-        </w:r>
-        <w:r>
-          <w:rPr>
-            <w:sz w:val="24"/>
-          </w:rPr>
-          <w:tab/>
-        </w:r>
-        <w:r>
-          <w:rPr>
-            <w:sz w:val="24"/>
-          </w:rPr>
-          <w:fldChar w:fldCharType="begin"/>
-        </w:r>
-        <w:r>
-          <w:rPr>
-            <w:sz w:val="24"/>
-          </w:rPr>
-          <w:instrText xml:space="preserve"> PAGEREF _Toc31897 </w:instrText>
-        </w:r>
-        <w:r>
-          <w:rPr>
-            <w:sz w:val="24"/>
-          </w:rPr>
-          <w:fldChar w:fldCharType="separate"/>
-        </w:r>
-        <w:r>
-          <w:rPr>
-            <w:sz w:val="24"/>
-          </w:rPr>
-          <w:t>9</w:t>
-        </w:r>
-        <w:r>
-          <w:rPr>
-            <w:sz w:val="24"/>
-          </w:rPr>
-          <w:fldChar w:fldCharType="end"/>
-        </w:r>
-      </w:hyperlink>
-    </w:p>
-    <w:p>
-      <w:pPr>
-        <w:pStyle w:val="2"/>
-        <w:tabs>
-          <w:tab w:val="right" w:leader="dot" w:pos="8306"/>
-        </w:tabs>
-        <w:rPr>
-          <w:sz w:val="24"/>
-        </w:rPr>
-      </w:pPr>
-      <w:hyperlink w:anchor="_Toc9134" w:history="1">
-        <w:r>
-          <w:rPr>
-            <w:rFonts w:hint="eastAsia"/>
-            <w:sz w:val="24"/>
-          </w:rPr>
-          <w:t xml:space="preserve">4.3 </w:t>
-        </w:r>
-        <w:r>
-          <w:rPr>
-            <w:rFonts w:hint="eastAsia"/>
-            <w:sz w:val="24"/>
-          </w:rPr>
-          <w:t>项目属性</w:t>
-        </w:r>
-        <w:r>
-          <w:rPr>
-            <w:sz w:val="24"/>
-          </w:rPr>
-          <w:tab/>
-        </w:r>
-        <w:r>
-          <w:rPr>
-            <w:sz w:val="24"/>
-          </w:rPr>
-          <w:fldChar w:fldCharType="begin"/>
-        </w:r>
-        <w:r>
-          <w:rPr>
-            <w:sz w:val="24"/>
-          </w:rPr>
-          <w:instrText xml:space="preserve"> PAGEREF _Toc9134 </w:instrText>
-        </w:r>
-        <w:r>
-          <w:rPr>
-            <w:sz w:val="24"/>
-          </w:rPr>
-          <w:fldChar w:fldCharType="separate"/>
-        </w:r>
-        <w:r>
-          <w:rPr>
-            <w:sz w:val="24"/>
-          </w:rPr>
-          <w:t>9</w:t>
-        </w:r>
-        <w:r>
-          <w:rPr>
-            <w:sz w:val="24"/>
-          </w:rPr>
-          <w:fldChar w:fldCharType="end"/>
-        </w:r>
-      </w:hyperlink>
-    </w:p>
-    <w:p>
-      <w:pPr>
-        <w:pStyle w:val="2"/>
-        <w:tabs>
-          <w:tab w:val="right" w:leader="dot" w:pos="8306"/>
-        </w:tabs>
-        <w:rPr>
-          <w:sz w:val="24"/>
-        </w:rPr>
-      </w:pPr>
-      <w:hyperlink w:anchor="_Toc181" w:history="1">
-        <w:r>
-          <w:rPr>
-            <w:rFonts w:hint="eastAsia"/>
-            <w:bCs/>
-            <w:sz w:val="24"/>
-          </w:rPr>
-          <w:t>4.4</w:t>
-        </w:r>
-        <w:r>
-          <w:rPr>
-            <w:rFonts w:hint="eastAsia"/>
-            <w:bCs/>
-            <w:sz w:val="24"/>
-          </w:rPr>
-          <w:t>项目属性示例</w:t>
-        </w:r>
-        <w:r>
-          <w:rPr>
-            <w:sz w:val="24"/>
-          </w:rPr>
-          <w:tab/>
-        </w:r>
-        <w:r>
-          <w:rPr>
-            <w:sz w:val="24"/>
-          </w:rPr>
-          <w:fldChar w:fldCharType="begin"/>
-        </w:r>
-        <w:r>
-          <w:rPr>
-            <w:sz w:val="24"/>
-          </w:rPr>
-          <w:instrText xml:space="preserve"> PAGEREF _Toc181 </w:instrText>
-        </w:r>
-        <w:r>
-          <w:rPr>
-            <w:sz w:val="24"/>
-          </w:rPr>
-          <w:fldChar w:fldCharType="separate"/>
-        </w:r>
-        <w:r>
-          <w:rPr>
-            <w:sz w:val="24"/>
-          </w:rPr>
-          <w:t>10</w:t>
-        </w:r>
-        <w:r>
-          <w:rPr>
-            <w:sz w:val="24"/>
-          </w:rPr>
-          <w:fldChar w:fldCharType="end"/>
-        </w:r>
-      </w:hyperlink>
-    </w:p>
-    <w:p>
-      <w:pPr>
-        <w:pStyle w:val="10"/>
-        <w:tabs>
-          <w:tab w:val="right" w:leader="dot" w:pos="8306"/>
-        </w:tabs>
-        <w:rPr>
-          <w:sz w:val="24"/>
-        </w:rPr>
-      </w:pPr>
-      <w:hyperlink w:anchor="_Toc30845" w:history="1">
-        <w:r>
-          <w:rPr>
-            <w:rFonts w:hint="eastAsia"/>
-            <w:sz w:val="24"/>
-          </w:rPr>
-          <w:t>参考文献</w:t>
-        </w:r>
-        <w:r>
-          <w:rPr>
-            <w:sz w:val="24"/>
-          </w:rPr>
-          <w:tab/>
-        </w:r>
-        <w:r>
-          <w:rPr>
-            <w:sz w:val="24"/>
-          </w:rPr>
-          <w:fldChar w:fldCharType="begin"/>
-        </w:r>
-        <w:r>
-          <w:rPr>
-            <w:sz w:val="24"/>
-          </w:rPr>
-          <w:instrText xml:space="preserve"> PAGEREF _Toc30845 </w:instrText>
-        </w:r>
-        <w:r>
-          <w:rPr>
-            <w:sz w:val="24"/>
-          </w:rPr>
-          <w:fldChar w:fldCharType="separate"/>
-        </w:r>
-        <w:r>
-          <w:rPr>
-            <w:sz w:val="24"/>
-          </w:rPr>
-          <w:t>10</w:t>
-        </w:r>
-        <w:r>
-          <w:rPr>
-            <w:sz w:val="24"/>
-          </w:rPr>
-          <w:fldChar w:fldCharType="end"/>
-        </w:r>
-      </w:hyperlink>
-    </w:p>
-    <w:p>
-      <w:pPr>
-        <w:rPr>
-          <w:sz w:val="24"/>
-        </w:rPr>
-      </w:pPr>
-      <w:r>
-        <w:rPr>
-          <w:rFonts w:hint="eastAsia"/>
-          <w:sz w:val="24"/>
-        </w:rPr>
-        <w:fldChar w:fldCharType="end"/>
-      </w:r>
-    </w:p>
-    <w:p>
-      <w:pPr>
-        <w:rPr>
-          <w:sz w:val="24"/>
-        </w:rPr>
-      </w:pPr>
-    </w:p>
     <w:p/>
     <w:p/>
     <w:p/>
@@ -2422,6 +1200,1198 @@
     <w:p>
       <w:pPr>
         <w:rPr>
+          <w:sz w:val="44"/>
+          <w:szCs w:val="44"/>
+        </w:rPr>
+      </w:pPr>
+      <w:r>
+        <w:rPr>
+          <w:rFonts w:hint="eastAsia"/>
+        </w:rPr>
+        <w:t xml:space="preserve">                                </w:t>
+      </w:r>
+      <w:r>
+        <w:rPr>
+          <w:rFonts w:hint="eastAsia"/>
+          <w:b/>
+          <w:bCs/>
+          <w:sz w:val="28"/>
+          <w:szCs w:val="28"/>
+        </w:rPr>
+        <w:t xml:space="preserve"> </w:t>
+      </w:r>
+      <w:r>
+        <w:rPr>
+          <w:rFonts w:hint="eastAsia"/>
+          <w:b/>
+          <w:bCs/>
+          <w:sz w:val="44"/>
+          <w:szCs w:val="44"/>
+        </w:rPr>
+        <w:t>目录</w:t>
+      </w:r>
+    </w:p>
+    <w:p>
+      <w:pPr>
+        <w:pStyle w:val="10"/>
+        <w:tabs>
+          <w:tab w:val="right" w:leader="dot" w:pos="8306"/>
+        </w:tabs>
+        <w:rPr>
+          <w:sz w:val="24"/>
+        </w:rPr>
+      </w:pPr>
+    </w:p>
+    <w:p>
+      <w:pPr>
+        <w:pStyle w:val="10"/>
+        <w:tabs>
+          <w:tab w:val="right" w:leader="dot" w:pos="8306"/>
+        </w:tabs>
+        <w:rPr>
+          <w:sz w:val="24"/>
+        </w:rPr>
+      </w:pPr>
+      <w:r>
+        <w:rPr>
+          <w:rFonts w:hint="eastAsia"/>
+          <w:sz w:val="24"/>
+        </w:rPr>
+        <w:fldChar w:fldCharType="begin"/>
+      </w:r>
+      <w:r>
+        <w:rPr>
+          <w:rFonts w:hint="eastAsia"/>
+          <w:sz w:val="24"/>
+        </w:rPr>
+        <w:instrText xml:space="preserve">TOC \o "1-3" \h \u </w:instrText>
+      </w:r>
+      <w:r>
+        <w:rPr>
+          <w:rFonts w:hint="eastAsia"/>
+          <w:sz w:val="24"/>
+        </w:rPr>
+        <w:fldChar w:fldCharType="separate"/>
+      </w:r>
+      <w:hyperlink w:anchor="_Toc26838" w:history="1">
+        <w:r>
+          <w:rPr>
+            <w:rFonts w:eastAsia="黑体" w:hint="eastAsia"/>
+            <w:bCs/>
+            <w:kern w:val="44"/>
+            <w:sz w:val="24"/>
+          </w:rPr>
+          <w:t xml:space="preserve">1 </w:t>
+        </w:r>
+        <w:r>
+          <w:rPr>
+            <w:rFonts w:eastAsia="黑体" w:hint="eastAsia"/>
+            <w:bCs/>
+            <w:kern w:val="44"/>
+            <w:sz w:val="24"/>
+          </w:rPr>
+          <w:t>业务需求</w:t>
+        </w:r>
+        <w:r>
+          <w:rPr>
+            <w:sz w:val="24"/>
+          </w:rPr>
+          <w:tab/>
+        </w:r>
+        <w:r>
+          <w:rPr>
+            <w:sz w:val="24"/>
+          </w:rPr>
+          <w:fldChar w:fldCharType="begin"/>
+        </w:r>
+        <w:r>
+          <w:rPr>
+            <w:sz w:val="24"/>
+          </w:rPr>
+          <w:instrText xml:space="preserve"> PAGEREF _Toc26838 </w:instrText>
+        </w:r>
+        <w:r>
+          <w:rPr>
+            <w:sz w:val="24"/>
+          </w:rPr>
+          <w:fldChar w:fldCharType="separate"/>
+        </w:r>
+        <w:r>
+          <w:rPr>
+            <w:sz w:val="24"/>
+          </w:rPr>
+          <w:t>4</w:t>
+        </w:r>
+        <w:r>
+          <w:rPr>
+            <w:sz w:val="24"/>
+          </w:rPr>
+          <w:fldChar w:fldCharType="end"/>
+        </w:r>
+      </w:hyperlink>
+    </w:p>
+    <w:p>
+      <w:pPr>
+        <w:pStyle w:val="2"/>
+        <w:tabs>
+          <w:tab w:val="right" w:leader="dot" w:pos="8306"/>
+        </w:tabs>
+        <w:rPr>
+          <w:sz w:val="24"/>
+        </w:rPr>
+      </w:pPr>
+      <w:hyperlink w:anchor="_Toc29470" w:history="1">
+        <w:r>
+          <w:rPr>
+            <w:rFonts w:eastAsia="黑体" w:hint="eastAsia"/>
+            <w:bCs/>
+            <w:kern w:val="44"/>
+            <w:sz w:val="24"/>
+          </w:rPr>
+          <w:t xml:space="preserve">1.1 </w:t>
+        </w:r>
+        <w:r>
+          <w:rPr>
+            <w:rFonts w:eastAsia="黑体" w:hint="eastAsia"/>
+            <w:bCs/>
+            <w:kern w:val="44"/>
+            <w:sz w:val="24"/>
+          </w:rPr>
+          <w:t>应用背景</w:t>
+        </w:r>
+        <w:r>
+          <w:rPr>
+            <w:sz w:val="24"/>
+          </w:rPr>
+          <w:tab/>
+        </w:r>
+        <w:r>
+          <w:rPr>
+            <w:sz w:val="24"/>
+          </w:rPr>
+          <w:fldChar w:fldCharType="begin"/>
+        </w:r>
+        <w:r>
+          <w:rPr>
+            <w:sz w:val="24"/>
+          </w:rPr>
+          <w:instrText xml:space="preserve"> PAGEREF _Toc29470 </w:instrText>
+        </w:r>
+        <w:r>
+          <w:rPr>
+            <w:sz w:val="24"/>
+          </w:rPr>
+          <w:fldChar w:fldCharType="separate"/>
+        </w:r>
+        <w:r>
+          <w:rPr>
+            <w:sz w:val="24"/>
+          </w:rPr>
+          <w:t>4</w:t>
+        </w:r>
+        <w:r>
+          <w:rPr>
+            <w:sz w:val="24"/>
+          </w:rPr>
+          <w:fldChar w:fldCharType="end"/>
+        </w:r>
+      </w:hyperlink>
+    </w:p>
+    <w:p>
+      <w:pPr>
+        <w:pStyle w:val="2"/>
+        <w:tabs>
+          <w:tab w:val="right" w:leader="dot" w:pos="8306"/>
+        </w:tabs>
+        <w:rPr>
+          <w:sz w:val="24"/>
+        </w:rPr>
+      </w:pPr>
+      <w:hyperlink w:anchor="_Toc26818" w:history="1">
+        <w:r>
+          <w:rPr>
+            <w:rFonts w:eastAsia="黑体" w:hint="eastAsia"/>
+            <w:bCs/>
+            <w:kern w:val="44"/>
+            <w:sz w:val="24"/>
+          </w:rPr>
+          <w:t xml:space="preserve">1.2 </w:t>
+        </w:r>
+        <w:r>
+          <w:rPr>
+            <w:rFonts w:eastAsia="黑体" w:hint="eastAsia"/>
+            <w:bCs/>
+            <w:kern w:val="44"/>
+            <w:sz w:val="24"/>
+          </w:rPr>
+          <w:t>业务机遇</w:t>
+        </w:r>
+        <w:r>
+          <w:rPr>
+            <w:sz w:val="24"/>
+          </w:rPr>
+          <w:tab/>
+        </w:r>
+        <w:r>
+          <w:rPr>
+            <w:sz w:val="24"/>
+          </w:rPr>
+          <w:fldChar w:fldCharType="begin"/>
+        </w:r>
+        <w:r>
+          <w:rPr>
+            <w:sz w:val="24"/>
+          </w:rPr>
+          <w:instrText xml:space="preserve"> PAGEREF _Toc26818 </w:instrText>
+        </w:r>
+        <w:r>
+          <w:rPr>
+            <w:sz w:val="24"/>
+          </w:rPr>
+          <w:fldChar w:fldCharType="separate"/>
+        </w:r>
+        <w:r>
+          <w:rPr>
+            <w:sz w:val="24"/>
+          </w:rPr>
+          <w:t>4</w:t>
+        </w:r>
+        <w:r>
+          <w:rPr>
+            <w:sz w:val="24"/>
+          </w:rPr>
+          <w:fldChar w:fldCharType="end"/>
+        </w:r>
+      </w:hyperlink>
+    </w:p>
+    <w:p>
+      <w:pPr>
+        <w:pStyle w:val="2"/>
+        <w:tabs>
+          <w:tab w:val="right" w:leader="dot" w:pos="8306"/>
+        </w:tabs>
+        <w:rPr>
+          <w:sz w:val="24"/>
+        </w:rPr>
+      </w:pPr>
+      <w:hyperlink w:anchor="_Toc17617" w:history="1">
+        <w:r>
+          <w:rPr>
+            <w:rFonts w:eastAsia="黑体" w:hint="eastAsia"/>
+            <w:bCs/>
+            <w:kern w:val="44"/>
+            <w:sz w:val="24"/>
+          </w:rPr>
+          <w:t xml:space="preserve">1.3 </w:t>
+        </w:r>
+        <w:r>
+          <w:rPr>
+            <w:rFonts w:eastAsia="黑体" w:hint="eastAsia"/>
+            <w:bCs/>
+            <w:kern w:val="44"/>
+            <w:sz w:val="24"/>
+          </w:rPr>
+          <w:t>业务目标与成功标准</w:t>
+        </w:r>
+        <w:r>
+          <w:rPr>
+            <w:sz w:val="24"/>
+          </w:rPr>
+          <w:tab/>
+        </w:r>
+        <w:r>
+          <w:rPr>
+            <w:sz w:val="24"/>
+          </w:rPr>
+          <w:fldChar w:fldCharType="begin"/>
+        </w:r>
+        <w:r>
+          <w:rPr>
+            <w:sz w:val="24"/>
+          </w:rPr>
+          <w:instrText xml:space="preserve"> PAGEREF _Toc17617 </w:instrText>
+        </w:r>
+        <w:r>
+          <w:rPr>
+            <w:sz w:val="24"/>
+          </w:rPr>
+          <w:fldChar w:fldCharType="separate"/>
+        </w:r>
+        <w:r>
+          <w:rPr>
+            <w:sz w:val="24"/>
+          </w:rPr>
+          <w:t>5</w:t>
+        </w:r>
+        <w:r>
+          <w:rPr>
+            <w:sz w:val="24"/>
+          </w:rPr>
+          <w:fldChar w:fldCharType="end"/>
+        </w:r>
+      </w:hyperlink>
+    </w:p>
+    <w:p>
+      <w:pPr>
+        <w:pStyle w:val="2"/>
+        <w:tabs>
+          <w:tab w:val="right" w:leader="dot" w:pos="8306"/>
+        </w:tabs>
+        <w:rPr>
+          <w:sz w:val="24"/>
+        </w:rPr>
+      </w:pPr>
+      <w:hyperlink w:anchor="_Toc19038" w:history="1">
+        <w:r>
+          <w:rPr>
+            <w:rFonts w:eastAsia="黑体" w:hint="eastAsia"/>
+            <w:bCs/>
+            <w:kern w:val="44"/>
+            <w:sz w:val="24"/>
+          </w:rPr>
+          <w:t xml:space="preserve">1.4 </w:t>
+        </w:r>
+        <w:r>
+          <w:rPr>
+            <w:rFonts w:eastAsia="黑体" w:hint="eastAsia"/>
+            <w:bCs/>
+            <w:kern w:val="44"/>
+            <w:sz w:val="24"/>
+          </w:rPr>
+          <w:t>业务风险</w:t>
+        </w:r>
+        <w:r>
+          <w:rPr>
+            <w:sz w:val="24"/>
+          </w:rPr>
+          <w:tab/>
+        </w:r>
+        <w:r>
+          <w:rPr>
+            <w:sz w:val="24"/>
+          </w:rPr>
+          <w:fldChar w:fldCharType="begin"/>
+        </w:r>
+        <w:r>
+          <w:rPr>
+            <w:sz w:val="24"/>
+          </w:rPr>
+          <w:instrText xml:space="preserve"> PAGEREF _Toc19038 </w:instrText>
+        </w:r>
+        <w:r>
+          <w:rPr>
+            <w:sz w:val="24"/>
+          </w:rPr>
+          <w:fldChar w:fldCharType="separate"/>
+        </w:r>
+        <w:r>
+          <w:rPr>
+            <w:sz w:val="24"/>
+          </w:rPr>
+          <w:t>5</w:t>
+        </w:r>
+        <w:r>
+          <w:rPr>
+            <w:sz w:val="24"/>
+          </w:rPr>
+          <w:fldChar w:fldCharType="end"/>
+        </w:r>
+      </w:hyperlink>
+    </w:p>
+    <w:p>
+      <w:pPr>
+        <w:pStyle w:val="10"/>
+        <w:tabs>
+          <w:tab w:val="right" w:leader="dot" w:pos="8306"/>
+        </w:tabs>
+        <w:rPr>
+          <w:sz w:val="24"/>
+        </w:rPr>
+      </w:pPr>
+      <w:hyperlink w:anchor="_Toc14968" w:history="1">
+        <w:r>
+          <w:rPr>
+            <w:rFonts w:hint="eastAsia"/>
+            <w:sz w:val="24"/>
+          </w:rPr>
+          <w:t xml:space="preserve">2 </w:t>
+        </w:r>
+        <w:r>
+          <w:rPr>
+            <w:rFonts w:hint="eastAsia"/>
+            <w:sz w:val="24"/>
+          </w:rPr>
+          <w:t>项目前景</w:t>
+        </w:r>
+        <w:r>
+          <w:rPr>
+            <w:sz w:val="24"/>
+          </w:rPr>
+          <w:tab/>
+        </w:r>
+        <w:r>
+          <w:rPr>
+            <w:sz w:val="24"/>
+          </w:rPr>
+          <w:fldChar w:fldCharType="begin"/>
+        </w:r>
+        <w:r>
+          <w:rPr>
+            <w:sz w:val="24"/>
+          </w:rPr>
+          <w:instrText xml:space="preserve"> PAGEREF _Toc14968 </w:instrText>
+        </w:r>
+        <w:r>
+          <w:rPr>
+            <w:sz w:val="24"/>
+          </w:rPr>
+          <w:fldChar w:fldCharType="separate"/>
+        </w:r>
+        <w:r>
+          <w:rPr>
+            <w:sz w:val="24"/>
+          </w:rPr>
+          <w:t>7</w:t>
+        </w:r>
+        <w:r>
+          <w:rPr>
+            <w:sz w:val="24"/>
+          </w:rPr>
+          <w:fldChar w:fldCharType="end"/>
+        </w:r>
+      </w:hyperlink>
+    </w:p>
+    <w:p>
+      <w:pPr>
+        <w:pStyle w:val="2"/>
+        <w:tabs>
+          <w:tab w:val="right" w:leader="dot" w:pos="8306"/>
+        </w:tabs>
+        <w:rPr>
+          <w:sz w:val="24"/>
+        </w:rPr>
+      </w:pPr>
+      <w:hyperlink w:anchor="_Toc15899" w:history="1">
+        <w:r>
+          <w:rPr>
+            <w:rFonts w:hint="eastAsia"/>
+            <w:sz w:val="24"/>
+          </w:rPr>
+          <w:t xml:space="preserve">2.1 </w:t>
+        </w:r>
+        <w:r>
+          <w:rPr>
+            <w:rFonts w:hint="eastAsia"/>
+            <w:sz w:val="24"/>
+          </w:rPr>
+          <w:t>前景概述</w:t>
+        </w:r>
+        <w:r>
+          <w:rPr>
+            <w:sz w:val="24"/>
+          </w:rPr>
+          <w:tab/>
+        </w:r>
+        <w:r>
+          <w:rPr>
+            <w:sz w:val="24"/>
+          </w:rPr>
+          <w:fldChar w:fldCharType="begin"/>
+        </w:r>
+        <w:r>
+          <w:rPr>
+            <w:sz w:val="24"/>
+          </w:rPr>
+          <w:instrText xml:space="preserve"> PAGEREF _Toc15899 </w:instrText>
+        </w:r>
+        <w:r>
+          <w:rPr>
+            <w:sz w:val="24"/>
+          </w:rPr>
+          <w:fldChar w:fldCharType="separate"/>
+        </w:r>
+        <w:r>
+          <w:rPr>
+            <w:sz w:val="24"/>
+          </w:rPr>
+          <w:t>7</w:t>
+        </w:r>
+        <w:r>
+          <w:rPr>
+            <w:sz w:val="24"/>
+          </w:rPr>
+          <w:fldChar w:fldCharType="end"/>
+        </w:r>
+      </w:hyperlink>
+    </w:p>
+    <w:p>
+      <w:pPr>
+        <w:pStyle w:val="2"/>
+        <w:tabs>
+          <w:tab w:val="right" w:leader="dot" w:pos="8306"/>
+        </w:tabs>
+        <w:rPr>
+          <w:sz w:val="24"/>
+        </w:rPr>
+      </w:pPr>
+      <w:hyperlink w:anchor="_Toc29903" w:history="1">
+        <w:r>
+          <w:rPr>
+            <w:rFonts w:hint="eastAsia"/>
+            <w:sz w:val="24"/>
+          </w:rPr>
+          <w:t xml:space="preserve">2.2 </w:t>
+        </w:r>
+        <w:r>
+          <w:rPr>
+            <w:rFonts w:hint="eastAsia"/>
+            <w:sz w:val="24"/>
+          </w:rPr>
+          <w:t>主要特性</w:t>
+        </w:r>
+        <w:r>
+          <w:rPr>
+            <w:sz w:val="24"/>
+          </w:rPr>
+          <w:tab/>
+        </w:r>
+        <w:r>
+          <w:rPr>
+            <w:sz w:val="24"/>
+          </w:rPr>
+          <w:fldChar w:fldCharType="begin"/>
+        </w:r>
+        <w:r>
+          <w:rPr>
+            <w:sz w:val="24"/>
+          </w:rPr>
+          <w:instrText xml:space="preserve"> PAGEREF _Toc29903 </w:instrText>
+        </w:r>
+        <w:r>
+          <w:rPr>
+            <w:sz w:val="24"/>
+          </w:rPr>
+          <w:fldChar w:fldCharType="separate"/>
+        </w:r>
+        <w:r>
+          <w:rPr>
+            <w:sz w:val="24"/>
+          </w:rPr>
+          <w:t>7</w:t>
+        </w:r>
+        <w:r>
+          <w:rPr>
+            <w:sz w:val="24"/>
+          </w:rPr>
+          <w:fldChar w:fldCharType="end"/>
+        </w:r>
+      </w:hyperlink>
+    </w:p>
+    <w:p>
+      <w:pPr>
+        <w:pStyle w:val="2"/>
+        <w:tabs>
+          <w:tab w:val="right" w:leader="dot" w:pos="8306"/>
+        </w:tabs>
+        <w:rPr>
+          <w:sz w:val="24"/>
+        </w:rPr>
+      </w:pPr>
+      <w:hyperlink w:anchor="_Toc5002" w:history="1">
+        <w:r>
+          <w:rPr>
+            <w:rFonts w:hint="eastAsia"/>
+            <w:sz w:val="24"/>
+          </w:rPr>
+          <w:t xml:space="preserve">2.3 </w:t>
+        </w:r>
+        <w:r>
+          <w:rPr>
+            <w:rFonts w:hint="eastAsia"/>
+            <w:sz w:val="24"/>
+          </w:rPr>
+          <w:t>假设与依赖</w:t>
+        </w:r>
+        <w:r>
+          <w:rPr>
+            <w:sz w:val="24"/>
+          </w:rPr>
+          <w:tab/>
+        </w:r>
+        <w:r>
+          <w:rPr>
+            <w:sz w:val="24"/>
+          </w:rPr>
+          <w:fldChar w:fldCharType="begin"/>
+        </w:r>
+        <w:r>
+          <w:rPr>
+            <w:sz w:val="24"/>
+          </w:rPr>
+          <w:instrText xml:space="preserve"> PAGEREF _Toc5002 </w:instrText>
+        </w:r>
+        <w:r>
+          <w:rPr>
+            <w:sz w:val="24"/>
+          </w:rPr>
+          <w:fldChar w:fldCharType="separate"/>
+        </w:r>
+        <w:r>
+          <w:rPr>
+            <w:sz w:val="24"/>
+          </w:rPr>
+          <w:t>7</w:t>
+        </w:r>
+        <w:r>
+          <w:rPr>
+            <w:sz w:val="24"/>
+          </w:rPr>
+          <w:fldChar w:fldCharType="end"/>
+        </w:r>
+      </w:hyperlink>
+    </w:p>
+    <w:p>
+      <w:pPr>
+        <w:pStyle w:val="10"/>
+        <w:tabs>
+          <w:tab w:val="right" w:leader="dot" w:pos="8306"/>
+        </w:tabs>
+        <w:rPr>
+          <w:sz w:val="24"/>
+        </w:rPr>
+      </w:pPr>
+      <w:hyperlink w:anchor="_Toc6087" w:history="1">
+        <w:r>
+          <w:rPr>
+            <w:rFonts w:hint="eastAsia"/>
+            <w:sz w:val="24"/>
+          </w:rPr>
+          <w:t xml:space="preserve">3 </w:t>
+        </w:r>
+        <w:r>
+          <w:rPr>
+            <w:rFonts w:hint="eastAsia"/>
+            <w:sz w:val="24"/>
+          </w:rPr>
+          <w:t>项目范围</w:t>
+        </w:r>
+        <w:r>
+          <w:rPr>
+            <w:sz w:val="24"/>
+          </w:rPr>
+          <w:tab/>
+        </w:r>
+        <w:r>
+          <w:rPr>
+            <w:sz w:val="24"/>
+          </w:rPr>
+          <w:fldChar w:fldCharType="begin"/>
+        </w:r>
+        <w:r>
+          <w:rPr>
+            <w:sz w:val="24"/>
+          </w:rPr>
+          <w:instrText xml:space="preserve"> PAGEREF _Toc6087 </w:instrText>
+        </w:r>
+        <w:r>
+          <w:rPr>
+            <w:sz w:val="24"/>
+          </w:rPr>
+          <w:fldChar w:fldCharType="separate"/>
+        </w:r>
+        <w:r>
+          <w:rPr>
+            <w:sz w:val="24"/>
+          </w:rPr>
+          <w:t>8</w:t>
+        </w:r>
+        <w:r>
+          <w:rPr>
+            <w:sz w:val="24"/>
+          </w:rPr>
+          <w:fldChar w:fldCharType="end"/>
+        </w:r>
+      </w:hyperlink>
+    </w:p>
+    <w:p>
+      <w:pPr>
+        <w:pStyle w:val="2"/>
+        <w:tabs>
+          <w:tab w:val="right" w:leader="dot" w:pos="8306"/>
+        </w:tabs>
+        <w:rPr>
+          <w:sz w:val="24"/>
+        </w:rPr>
+      </w:pPr>
+      <w:hyperlink w:anchor="_Toc12016" w:history="1">
+        <w:r>
+          <w:rPr>
+            <w:rFonts w:hint="eastAsia"/>
+            <w:sz w:val="24"/>
+          </w:rPr>
+          <w:t xml:space="preserve">3.1 </w:t>
+        </w:r>
+        <w:r>
+          <w:rPr>
+            <w:rFonts w:hint="eastAsia"/>
+            <w:sz w:val="24"/>
+          </w:rPr>
+          <w:t>局限性和排斥性</w:t>
+        </w:r>
+        <w:r>
+          <w:rPr>
+            <w:sz w:val="24"/>
+          </w:rPr>
+          <w:tab/>
+        </w:r>
+        <w:r>
+          <w:rPr>
+            <w:sz w:val="24"/>
+          </w:rPr>
+          <w:fldChar w:fldCharType="begin"/>
+        </w:r>
+        <w:r>
+          <w:rPr>
+            <w:sz w:val="24"/>
+          </w:rPr>
+          <w:instrText xml:space="preserve"> PAGEREF _Toc12016 </w:instrText>
+        </w:r>
+        <w:r>
+          <w:rPr>
+            <w:sz w:val="24"/>
+          </w:rPr>
+          <w:fldChar w:fldCharType="separate"/>
+        </w:r>
+        <w:r>
+          <w:rPr>
+            <w:sz w:val="24"/>
+          </w:rPr>
+          <w:t>8</w:t>
+        </w:r>
+        <w:r>
+          <w:rPr>
+            <w:sz w:val="24"/>
+          </w:rPr>
+          <w:fldChar w:fldCharType="end"/>
+        </w:r>
+      </w:hyperlink>
+    </w:p>
+    <w:p>
+      <w:pPr>
+        <w:pStyle w:val="10"/>
+        <w:tabs>
+          <w:tab w:val="right" w:leader="dot" w:pos="8306"/>
+        </w:tabs>
+        <w:rPr>
+          <w:sz w:val="24"/>
+        </w:rPr>
+      </w:pPr>
+      <w:hyperlink w:anchor="_Toc28225" w:history="1">
+        <w:r>
+          <w:rPr>
+            <w:rFonts w:hint="eastAsia"/>
+            <w:sz w:val="24"/>
+          </w:rPr>
+          <w:t xml:space="preserve">4 </w:t>
+        </w:r>
+        <w:r>
+          <w:rPr>
+            <w:rFonts w:hint="eastAsia"/>
+            <w:sz w:val="24"/>
+          </w:rPr>
+          <w:t>项目环境</w:t>
+        </w:r>
+        <w:r>
+          <w:rPr>
+            <w:sz w:val="24"/>
+          </w:rPr>
+          <w:tab/>
+        </w:r>
+        <w:r>
+          <w:rPr>
+            <w:sz w:val="24"/>
+          </w:rPr>
+          <w:fldChar w:fldCharType="begin"/>
+        </w:r>
+        <w:r>
+          <w:rPr>
+            <w:sz w:val="24"/>
+          </w:rPr>
+          <w:instrText xml:space="preserve"> PAGEREF _Toc28225 </w:instrText>
+        </w:r>
+        <w:r>
+          <w:rPr>
+            <w:sz w:val="24"/>
+          </w:rPr>
+          <w:fldChar w:fldCharType="separate"/>
+        </w:r>
+        <w:r>
+          <w:rPr>
+            <w:sz w:val="24"/>
+          </w:rPr>
+          <w:t>8</w:t>
+        </w:r>
+        <w:r>
+          <w:rPr>
+            <w:sz w:val="24"/>
+          </w:rPr>
+          <w:fldChar w:fldCharType="end"/>
+        </w:r>
+      </w:hyperlink>
+    </w:p>
+    <w:p>
+      <w:pPr>
+        <w:pStyle w:val="2"/>
+        <w:tabs>
+          <w:tab w:val="right" w:leader="dot" w:pos="8306"/>
+        </w:tabs>
+        <w:rPr>
+          <w:sz w:val="24"/>
+        </w:rPr>
+      </w:pPr>
+      <w:hyperlink w:anchor="_Toc4251" w:history="1">
+        <w:r>
+          <w:rPr>
+            <w:rFonts w:hint="eastAsia"/>
+            <w:sz w:val="24"/>
+          </w:rPr>
+          <w:t xml:space="preserve">4.1 </w:t>
+        </w:r>
+        <w:r>
+          <w:rPr>
+            <w:rFonts w:hint="eastAsia"/>
+            <w:sz w:val="24"/>
+          </w:rPr>
+          <w:t>操作环境</w:t>
+        </w:r>
+        <w:r>
+          <w:rPr>
+            <w:sz w:val="24"/>
+          </w:rPr>
+          <w:tab/>
+        </w:r>
+        <w:r>
+          <w:rPr>
+            <w:sz w:val="24"/>
+          </w:rPr>
+          <w:fldChar w:fldCharType="begin"/>
+        </w:r>
+        <w:r>
+          <w:rPr>
+            <w:sz w:val="24"/>
+          </w:rPr>
+          <w:instrText xml:space="preserve"> PAGEREF _Toc4251 </w:instrText>
+        </w:r>
+        <w:r>
+          <w:rPr>
+            <w:sz w:val="24"/>
+          </w:rPr>
+          <w:fldChar w:fldCharType="separate"/>
+        </w:r>
+        <w:r>
+          <w:rPr>
+            <w:sz w:val="24"/>
+          </w:rPr>
+          <w:t>8</w:t>
+        </w:r>
+        <w:r>
+          <w:rPr>
+            <w:sz w:val="24"/>
+          </w:rPr>
+          <w:fldChar w:fldCharType="end"/>
+        </w:r>
+      </w:hyperlink>
+    </w:p>
+    <w:p>
+      <w:pPr>
+        <w:pStyle w:val="2"/>
+        <w:tabs>
+          <w:tab w:val="right" w:leader="dot" w:pos="8306"/>
+        </w:tabs>
+        <w:rPr>
+          <w:sz w:val="24"/>
+        </w:rPr>
+      </w:pPr>
+      <w:hyperlink w:anchor="_Toc31897" w:history="1">
+        <w:r>
+          <w:rPr>
+            <w:rFonts w:hint="eastAsia"/>
+            <w:sz w:val="24"/>
+          </w:rPr>
+          <w:t xml:space="preserve">4.2 </w:t>
+        </w:r>
+        <w:r>
+          <w:rPr>
+            <w:rFonts w:hint="eastAsia"/>
+            <w:sz w:val="24"/>
+          </w:rPr>
+          <w:t>涉众</w:t>
+        </w:r>
+        <w:r>
+          <w:rPr>
+            <w:sz w:val="24"/>
+          </w:rPr>
+          <w:tab/>
+        </w:r>
+        <w:r>
+          <w:rPr>
+            <w:sz w:val="24"/>
+          </w:rPr>
+          <w:fldChar w:fldCharType="begin"/>
+        </w:r>
+        <w:r>
+          <w:rPr>
+            <w:sz w:val="24"/>
+          </w:rPr>
+          <w:instrText xml:space="preserve"> PAGEREF _Toc31897 </w:instrText>
+        </w:r>
+        <w:r>
+          <w:rPr>
+            <w:sz w:val="24"/>
+          </w:rPr>
+          <w:fldChar w:fldCharType="separate"/>
+        </w:r>
+        <w:r>
+          <w:rPr>
+            <w:sz w:val="24"/>
+          </w:rPr>
+          <w:t>9</w:t>
+        </w:r>
+        <w:r>
+          <w:rPr>
+            <w:sz w:val="24"/>
+          </w:rPr>
+          <w:fldChar w:fldCharType="end"/>
+        </w:r>
+      </w:hyperlink>
+    </w:p>
+    <w:p>
+      <w:pPr>
+        <w:pStyle w:val="2"/>
+        <w:tabs>
+          <w:tab w:val="right" w:leader="dot" w:pos="8306"/>
+        </w:tabs>
+        <w:rPr>
+          <w:sz w:val="24"/>
+        </w:rPr>
+      </w:pPr>
+      <w:hyperlink w:anchor="_Toc9134" w:history="1">
+        <w:r>
+          <w:rPr>
+            <w:rFonts w:hint="eastAsia"/>
+            <w:sz w:val="24"/>
+          </w:rPr>
+          <w:t xml:space="preserve">4.3 </w:t>
+        </w:r>
+        <w:r>
+          <w:rPr>
+            <w:rFonts w:hint="eastAsia"/>
+            <w:sz w:val="24"/>
+          </w:rPr>
+          <w:t>项目属性</w:t>
+        </w:r>
+        <w:r>
+          <w:rPr>
+            <w:sz w:val="24"/>
+          </w:rPr>
+          <w:tab/>
+        </w:r>
+        <w:r>
+          <w:rPr>
+            <w:sz w:val="24"/>
+          </w:rPr>
+          <w:fldChar w:fldCharType="begin"/>
+        </w:r>
+        <w:r>
+          <w:rPr>
+            <w:sz w:val="24"/>
+          </w:rPr>
+          <w:instrText xml:space="preserve"> PAGEREF _Toc9134 </w:instrText>
+        </w:r>
+        <w:r>
+          <w:rPr>
+            <w:sz w:val="24"/>
+          </w:rPr>
+          <w:fldChar w:fldCharType="separate"/>
+        </w:r>
+        <w:r>
+          <w:rPr>
+            <w:sz w:val="24"/>
+          </w:rPr>
+          <w:t>9</w:t>
+        </w:r>
+        <w:r>
+          <w:rPr>
+            <w:sz w:val="24"/>
+          </w:rPr>
+          <w:fldChar w:fldCharType="end"/>
+        </w:r>
+      </w:hyperlink>
+    </w:p>
+    <w:p>
+      <w:pPr>
+        <w:pStyle w:val="2"/>
+        <w:tabs>
+          <w:tab w:val="right" w:leader="dot" w:pos="8306"/>
+        </w:tabs>
+        <w:rPr>
+          <w:sz w:val="24"/>
+        </w:rPr>
+      </w:pPr>
+      <w:hyperlink w:anchor="_Toc181" w:history="1">
+        <w:r>
+          <w:rPr>
+            <w:rFonts w:hint="eastAsia"/>
+            <w:bCs/>
+            <w:sz w:val="24"/>
+          </w:rPr>
+          <w:t>4.4</w:t>
+        </w:r>
+        <w:r>
+          <w:rPr>
+            <w:rFonts w:hint="eastAsia"/>
+            <w:bCs/>
+            <w:sz w:val="24"/>
+          </w:rPr>
+          <w:t>项目属性示例</w:t>
+        </w:r>
+        <w:r>
+          <w:rPr>
+            <w:sz w:val="24"/>
+          </w:rPr>
+          <w:tab/>
+        </w:r>
+        <w:r>
+          <w:rPr>
+            <w:sz w:val="24"/>
+          </w:rPr>
+          <w:fldChar w:fldCharType="begin"/>
+        </w:r>
+        <w:r>
+          <w:rPr>
+            <w:sz w:val="24"/>
+          </w:rPr>
+          <w:instrText xml:space="preserve"> PAGEREF _Toc181 </w:instrText>
+        </w:r>
+        <w:r>
+          <w:rPr>
+            <w:sz w:val="24"/>
+          </w:rPr>
+          <w:fldChar w:fldCharType="separate"/>
+        </w:r>
+        <w:r>
+          <w:rPr>
+            <w:sz w:val="24"/>
+          </w:rPr>
+          <w:t>10</w:t>
+        </w:r>
+        <w:r>
+          <w:rPr>
+            <w:sz w:val="24"/>
+          </w:rPr>
+          <w:fldChar w:fldCharType="end"/>
+        </w:r>
+      </w:hyperlink>
+    </w:p>
+    <w:p>
+      <w:pPr>
+        <w:pStyle w:val="10"/>
+        <w:tabs>
+          <w:tab w:val="right" w:leader="dot" w:pos="8306"/>
+        </w:tabs>
+        <w:rPr>
+          <w:sz w:val="24"/>
+        </w:rPr>
+      </w:pPr>
+      <w:hyperlink w:anchor="_Toc30845" w:history="1">
+        <w:r>
+          <w:rPr>
+            <w:rFonts w:hint="eastAsia"/>
+            <w:sz w:val="24"/>
+          </w:rPr>
+          <w:t>参考文献</w:t>
+        </w:r>
+        <w:r>
+          <w:rPr>
+            <w:sz w:val="24"/>
+          </w:rPr>
+          <w:tab/>
+        </w:r>
+        <w:r>
+          <w:rPr>
+            <w:sz w:val="24"/>
+          </w:rPr>
+          <w:fldChar w:fldCharType="begin"/>
+        </w:r>
+        <w:r>
+          <w:rPr>
+            <w:sz w:val="24"/>
+          </w:rPr>
+          <w:instrText xml:space="preserve"> PAGEREF _Toc30845 </w:instrText>
+        </w:r>
+        <w:r>
+          <w:rPr>
+            <w:sz w:val="24"/>
+          </w:rPr>
+          <w:fldChar w:fldCharType="separate"/>
+        </w:r>
+        <w:r>
+          <w:rPr>
+            <w:sz w:val="24"/>
+          </w:rPr>
+          <w:t>10</w:t>
+        </w:r>
+        <w:r>
+          <w:rPr>
+            <w:sz w:val="24"/>
+          </w:rPr>
+          <w:fldChar w:fldCharType="end"/>
+        </w:r>
+      </w:hyperlink>
+    </w:p>
+    <w:p>
+      <w:pPr>
+        <w:rPr>
+          <w:sz w:val="24"/>
+        </w:rPr>
+      </w:pPr>
+      <w:r>
+        <w:rPr>
+          <w:rFonts w:hint="eastAsia"/>
+          <w:sz w:val="24"/>
+        </w:rPr>
+        <w:fldChar w:fldCharType="end"/>
+      </w:r>
+    </w:p>
+    <w:p>
+      <w:pPr>
+        <w:rPr>
+          <w:sz w:val="24"/>
+        </w:rPr>
+      </w:pPr>
+    </w:p>
+    <w:p/>
+    <w:p/>
+    <w:p/>
+    <w:p/>
+    <w:p/>
+    <w:p/>
+    <w:p/>
+    <w:p/>
+    <w:p/>
+    <w:p/>
+    <w:p/>
+    <w:p/>
+    <w:p/>
+    <w:p/>
+    <w:p/>
+    <w:p/>
+    <w:p/>
+    <w:p/>
+    <w:p/>
+    <w:p>
+      <w:pPr>
+        <w:rPr>
           <w:rFonts w:eastAsia="黑体"/>
           <w:b/>
           <w:bCs/>
@@ -2480,10 +2450,10 @@
           <w:szCs w:val="32"/>
         </w:rPr>
       </w:pPr>
-      <w:bookmarkStart w:id="1" w:name="_Toc320341238"/>
-      <w:bookmarkStart w:id="2" w:name="_Toc320343056"/>
-      <w:bookmarkStart w:id="3" w:name="_Toc19595"/>
-      <w:bookmarkStart w:id="4" w:name="_Toc26838"/>
+      <w:bookmarkStart w:id="0" w:name="_Toc320341238"/>
+      <w:bookmarkStart w:id="1" w:name="_Toc320343056"/>
+      <w:bookmarkStart w:id="2" w:name="_Toc19595"/>
+      <w:bookmarkStart w:id="3" w:name="_Toc26838"/>
       <w:r>
         <w:rPr>
           <w:rFonts w:eastAsia="黑体" w:hint="eastAsia"/>
@@ -2506,10 +2476,10 @@
         </w:rPr>
         <w:t>业务需求</w:t>
       </w:r>
+      <w:bookmarkEnd w:id="0"/>
       <w:bookmarkEnd w:id="1"/>
       <w:bookmarkEnd w:id="2"/>
       <w:bookmarkEnd w:id="3"/>
-      <w:bookmarkEnd w:id="4"/>
     </w:p>
     <w:p>
       <w:pPr>
@@ -2519,7 +2489,6 @@
         <w:autoSpaceDE w:val="0"/>
         <w:autoSpaceDN w:val="0"/>
         <w:adjustRightInd w:val="0"/>
-        <w:spacing w:line="360" w:lineRule="auto"/>
         <w:ind w:firstLineChars="200" w:firstLine="480"/>
         <w:jc w:val="left"/>
         <w:rPr>
@@ -2547,9 +2516,9 @@
           <w:sz w:val="24"/>
         </w:rPr>
       </w:pPr>
-      <w:bookmarkStart w:id="5" w:name="_Toc8752"/>
-      <w:bookmarkStart w:id="6" w:name="_Toc320341239"/>
-      <w:bookmarkStart w:id="7" w:name="_Toc320343057"/>
+      <w:bookmarkStart w:id="4" w:name="_Toc8752"/>
+      <w:bookmarkStart w:id="5" w:name="_Toc320341239"/>
+      <w:bookmarkStart w:id="6" w:name="_Toc320343057"/>
     </w:p>
     <w:p>
       <w:pPr>
@@ -2563,7 +2532,7 @@
           <w:szCs w:val="30"/>
         </w:rPr>
       </w:pPr>
-      <w:bookmarkStart w:id="8" w:name="_Toc29470"/>
+      <w:bookmarkStart w:id="7" w:name="_Toc29470"/>
       <w:r>
         <w:rPr>
           <w:rFonts w:eastAsia="黑体" w:hint="eastAsia"/>
@@ -2586,10 +2555,10 @@
         </w:rPr>
         <w:t>应用背景</w:t>
       </w:r>
+      <w:bookmarkEnd w:id="4"/>
       <w:bookmarkEnd w:id="5"/>
       <w:bookmarkEnd w:id="6"/>
       <w:bookmarkEnd w:id="7"/>
-      <w:bookmarkEnd w:id="8"/>
     </w:p>
     <w:p>
       <w:pPr>
@@ -2599,7 +2568,6 @@
         <w:autoSpaceDE w:val="0"/>
         <w:autoSpaceDN w:val="0"/>
         <w:adjustRightInd w:val="0"/>
-        <w:spacing w:line="360" w:lineRule="auto"/>
         <w:ind w:firstLineChars="200" w:firstLine="480"/>
         <w:jc w:val="left"/>
         <w:rPr>
@@ -2608,6 +2576,7 @@
           <w:lang w:val="zh-CN"/>
         </w:rPr>
       </w:pPr>
+      <w:bookmarkStart w:id="8" w:name="_Hlk498263443"/>
       <w:r>
         <w:rPr>
           <w:rFonts w:ascii="宋体" w:hAnsi="宋体" w:hint="eastAsia"/>
@@ -2616,6 +2585,7 @@
         </w:rPr>
         <w:t>21世纪是以网络的全面深入运用为特征的世纪。网络环境下的教育不仅是教育信息化的必然产物，也是教育改革发展的必然走向。通过因特网或其他数字化内容进行学习交流与教学的活动即网络化学习（e-learning），可以充分利用现代信息技术所提供的、具有全新沟通机制与丰富资源的学习环境，实现一种全新的学习交流方式；这种学习交流方式将改变传统教学中教师的作用和师生之间的关系，从而根本改变教学结构和教育本质。美国教育部2000年12月向国会递交的"国家教育技术计划"中打算以网络化学习作为提高年青一代"21世纪能力素质"的根本措施。技术的教育应用成为教育改革和人才培养的重要途径之一。</w:t>
       </w:r>
+      <w:bookmarkEnd w:id="8"/>
     </w:p>
     <w:p>
       <w:pPr>
@@ -2680,7 +2650,6 @@
         <w:autoSpaceDE w:val="0"/>
         <w:autoSpaceDN w:val="0"/>
         <w:adjustRightInd w:val="0"/>
-        <w:spacing w:line="360" w:lineRule="auto"/>
         <w:ind w:firstLineChars="200" w:firstLine="480"/>
         <w:jc w:val="left"/>
         <w:rPr>
@@ -2712,16 +2681,7 @@
           <w:sz w:val="24"/>
           <w:lang w:val="zh-CN"/>
         </w:rPr>
-        <w:t>为了使这门课上的出色，使学生能够获得最多的资料，使学生及时的了解世界需</w:t>
-      </w:r>
-      <w:r>
-        <w:rPr>
-          <w:rFonts w:ascii="宋体" w:hAnsi="宋体" w:hint="eastAsia"/>
-          <w:sz w:val="24"/>
-          <w:lang w:val="zh-CN"/>
-        </w:rPr>
-        <w:lastRenderedPageBreak/>
-        <w:t>求工程的最新动态，以及学生和教师的有效地沟通，老师提出了这么一个设想；作为他的学生也需要一个与教师及同学之间相互交流，及获取资料的平台；还有一些同学并没有选这几门课，但是也想了解项目管理，需求工程，统一建模的相关知识，以备到时决定该选不选这门课程。</w:t>
+        <w:t>为了使这门课上的出色，使学生能够获得最多的资料，使学生及时的了解世界需求工程的最新动态，以及学生和教师的有效地沟通，老师提出了这么一个设想；作为他的学生也需要一个与教师及同学之间相互交流，及获取资料的平台；还有一些同学并没有选这几门课，但是也想了解项目管理，需求工程，统一建模的相关知识，以备到时决定该选不选这门课程。</w:t>
       </w:r>
     </w:p>
     <w:p>
@@ -3299,7 +3259,6 @@
                 <w:rFonts w:hint="eastAsia"/>
                 <w:sz w:val="24"/>
               </w:rPr>
-              <w:lastRenderedPageBreak/>
               <w:t>忽视非功能性需求</w:t>
             </w:r>
           </w:p>
@@ -3399,7 +3358,15 @@
                 <w:rFonts w:hint="eastAsia"/>
                 <w:sz w:val="24"/>
               </w:rPr>
-              <w:t>尝试识别用户可能做的任何假设，使用开放式问题鼓励客户分享言语之外的思路，愿望，想法以及顾虑，向用户请教导致产品被拒的原因，并发现一些尚未探讨过的话题</w:t>
+              <w:t>尝试识别用户可能做的任何假设，使用</w:t>
+            </w:r>
+            <w:r>
+              <w:rPr>
+                <w:rFonts w:hint="eastAsia"/>
+                <w:sz w:val="24"/>
+              </w:rPr>
+              <w:lastRenderedPageBreak/>
+              <w:t>开放式问题鼓励客户分享言语之外的思路，愿望，想法以及顾虑，向用户请教导致产品被拒的原因，并发现一些尚未探讨过的话题</w:t>
             </w:r>
           </w:p>
         </w:tc>
@@ -3420,6 +3387,7 @@
                 <w:rFonts w:hint="eastAsia"/>
                 <w:sz w:val="24"/>
               </w:rPr>
+              <w:lastRenderedPageBreak/>
               <w:t>用作需求参照物的现有产品</w:t>
             </w:r>
           </w:p>
@@ -3924,7 +3892,6 @@
                 <w:rFonts w:hint="eastAsia"/>
                 <w:sz w:val="24"/>
               </w:rPr>
-              <w:lastRenderedPageBreak/>
               <w:t>不断变更的需求</w:t>
             </w:r>
           </w:p>
@@ -4054,6 +4021,7 @@
                 <w:rFonts w:hint="eastAsia"/>
                 <w:sz w:val="24"/>
               </w:rPr>
+              <w:lastRenderedPageBreak/>
               <w:t>不断扩张的需求范围</w:t>
             </w:r>
           </w:p>
@@ -4115,7 +4083,17 @@
           <w:sz w:val="32"/>
           <w:szCs w:val="32"/>
         </w:rPr>
-        <w:t>项目前景</w:t>
+        <w:t>项目</w:t>
+      </w:r>
+      <w:bookmarkStart w:id="25" w:name="_GoBack"/>
+      <w:bookmarkEnd w:id="25"/>
+      <w:r>
+        <w:rPr>
+          <w:rFonts w:hint="eastAsia"/>
+          <w:sz w:val="32"/>
+          <w:szCs w:val="32"/>
+        </w:rPr>
+        <w:t>前景</w:t>
       </w:r>
       <w:bookmarkEnd w:id="19"/>
       <w:bookmarkEnd w:id="20"/>
@@ -4131,10 +4109,10 @@
           <w:szCs w:val="30"/>
         </w:rPr>
       </w:pPr>
-      <w:bookmarkStart w:id="25" w:name="_Toc957"/>
-      <w:bookmarkStart w:id="26" w:name="_Toc320341244"/>
-      <w:bookmarkStart w:id="27" w:name="_Toc320343062"/>
-      <w:bookmarkStart w:id="28" w:name="_Toc15899"/>
+      <w:bookmarkStart w:id="26" w:name="_Toc957"/>
+      <w:bookmarkStart w:id="27" w:name="_Toc320341244"/>
+      <w:bookmarkStart w:id="28" w:name="_Toc320343062"/>
+      <w:bookmarkStart w:id="29" w:name="_Toc15899"/>
       <w:r>
         <w:rPr>
           <w:rFonts w:hint="eastAsia"/>
@@ -4153,10 +4131,10 @@
         </w:rPr>
         <w:t>前景概述</w:t>
       </w:r>
-      <w:bookmarkEnd w:id="25"/>
       <w:bookmarkEnd w:id="26"/>
       <w:bookmarkEnd w:id="27"/>
       <w:bookmarkEnd w:id="28"/>
+      <w:bookmarkEnd w:id="29"/>
     </w:p>
     <w:p>
       <w:pPr>
@@ -4240,10 +4218,10 @@
           <w:szCs w:val="30"/>
         </w:rPr>
       </w:pPr>
-      <w:bookmarkStart w:id="29" w:name="_Toc320343063"/>
-      <w:bookmarkStart w:id="30" w:name="_Toc320341245"/>
-      <w:bookmarkStart w:id="31" w:name="_Toc4078"/>
-      <w:bookmarkStart w:id="32" w:name="_Toc29903"/>
+      <w:bookmarkStart w:id="30" w:name="_Toc320343063"/>
+      <w:bookmarkStart w:id="31" w:name="_Toc320341245"/>
+      <w:bookmarkStart w:id="32" w:name="_Toc4078"/>
+      <w:bookmarkStart w:id="33" w:name="_Toc29903"/>
       <w:r>
         <w:rPr>
           <w:rFonts w:hint="eastAsia"/>
@@ -4262,10 +4240,10 @@
         </w:rPr>
         <w:t>主要特性</w:t>
       </w:r>
-      <w:bookmarkEnd w:id="29"/>
       <w:bookmarkEnd w:id="30"/>
       <w:bookmarkEnd w:id="31"/>
       <w:bookmarkEnd w:id="32"/>
+      <w:bookmarkEnd w:id="33"/>
     </w:p>
     <w:p>
       <w:pPr>
@@ -4280,6 +4258,7 @@
           <w:szCs w:val="24"/>
         </w:rPr>
       </w:pPr>
+      <w:bookmarkStart w:id="34" w:name="_Hlk498264750"/>
       <w:r>
         <w:rPr>
           <w:rFonts w:asciiTheme="minorEastAsia" w:hAnsiTheme="minorEastAsia" w:cstheme="minorEastAsia" w:hint="eastAsia"/>
@@ -4774,10 +4753,11 @@
           <w:b/>
         </w:rPr>
       </w:pPr>
-      <w:bookmarkStart w:id="33" w:name="_Toc12989"/>
-      <w:bookmarkStart w:id="34" w:name="_Toc320343064"/>
-      <w:bookmarkStart w:id="35" w:name="_Toc320341246"/>
-      <w:bookmarkStart w:id="36" w:name="_Toc5002"/>
+      <w:bookmarkStart w:id="35" w:name="_Toc12989"/>
+      <w:bookmarkStart w:id="36" w:name="_Toc320343064"/>
+      <w:bookmarkStart w:id="37" w:name="_Toc320341246"/>
+      <w:bookmarkStart w:id="38" w:name="_Toc5002"/>
+      <w:bookmarkEnd w:id="34"/>
       <w:r>
         <w:rPr>
           <w:rFonts w:hint="eastAsia"/>
@@ -4785,7 +4765,6 @@
           <w:sz w:val="30"/>
           <w:szCs w:val="30"/>
         </w:rPr>
-        <w:lastRenderedPageBreak/>
         <w:t xml:space="preserve">2.3 </w:t>
       </w:r>
       <w:r>
@@ -4797,10 +4776,10 @@
         </w:rPr>
         <w:t>假设与依赖</w:t>
       </w:r>
-      <w:bookmarkEnd w:id="33"/>
-      <w:bookmarkEnd w:id="34"/>
       <w:bookmarkEnd w:id="35"/>
       <w:bookmarkEnd w:id="36"/>
+      <w:bookmarkEnd w:id="37"/>
+      <w:bookmarkEnd w:id="38"/>
       <w:r>
         <w:rPr>
           <w:rFonts w:hint="eastAsia"/>
@@ -4835,6 +4814,7 @@
           <w:sz w:val="24"/>
         </w:rPr>
       </w:pPr>
+      <w:bookmarkStart w:id="39" w:name="_Hlk498264662"/>
       <w:r>
         <w:rPr>
           <w:rFonts w:ascii="宋体" w:hAnsi="宋体" w:hint="eastAsia"/>
@@ -4873,6 +4853,7 @@
           <w:sz w:val="24"/>
           <w:szCs w:val="24"/>
         </w:rPr>
+        <w:lastRenderedPageBreak/>
         <w:t>AS-2</w:t>
       </w:r>
       <w:r>
@@ -4926,9 +4907,9 @@
         </w:rPr>
         <w:t>网站允许游客可以针对网站内容留言(如提供留言板的功能，留言者有EMAIL可选项，用于信息反馈)。</w:t>
       </w:r>
-      <w:bookmarkStart w:id="37" w:name="_Toc320343065"/>
-      <w:bookmarkStart w:id="38" w:name="_Toc320341247"/>
-      <w:bookmarkStart w:id="39" w:name="_Toc19096"/>
+      <w:bookmarkStart w:id="40" w:name="_Toc320343065"/>
+      <w:bookmarkStart w:id="41" w:name="_Toc320341247"/>
+      <w:bookmarkStart w:id="42" w:name="_Toc19096"/>
     </w:p>
     <w:p>
       <w:pPr>
@@ -4938,7 +4919,8 @@
           <w:szCs w:val="32"/>
         </w:rPr>
       </w:pPr>
-      <w:bookmarkStart w:id="40" w:name="_Toc6087"/>
+      <w:bookmarkStart w:id="43" w:name="_Toc6087"/>
+      <w:bookmarkEnd w:id="39"/>
       <w:r>
         <w:rPr>
           <w:rFonts w:hint="eastAsia"/>
@@ -4955,10 +4937,10 @@
         </w:rPr>
         <w:t>项目范围</w:t>
       </w:r>
-      <w:bookmarkEnd w:id="37"/>
-      <w:bookmarkEnd w:id="38"/>
-      <w:bookmarkEnd w:id="39"/>
       <w:bookmarkEnd w:id="40"/>
+      <w:bookmarkEnd w:id="41"/>
+      <w:bookmarkEnd w:id="42"/>
+      <w:bookmarkEnd w:id="43"/>
     </w:p>
     <w:tbl>
       <w:tblPr>
@@ -5393,8 +5375,8 @@
                 <w:sz w:val="24"/>
               </w:rPr>
             </w:pPr>
-            <w:bookmarkStart w:id="41" w:name="_Toc320343068"/>
-            <w:bookmarkStart w:id="42" w:name="_Toc320341250"/>
+            <w:bookmarkStart w:id="44" w:name="_Toc320343068"/>
+            <w:bookmarkStart w:id="45" w:name="_Toc320341250"/>
             <w:r>
               <w:rPr>
                 <w:rFonts w:hint="eastAsia"/>
@@ -5684,8 +5666,8 @@
           <w:szCs w:val="30"/>
         </w:rPr>
       </w:pPr>
-      <w:bookmarkStart w:id="43" w:name="_Toc16096"/>
-      <w:bookmarkStart w:id="44" w:name="_Toc12016"/>
+      <w:bookmarkStart w:id="46" w:name="_Toc16096"/>
+      <w:bookmarkStart w:id="47" w:name="_Toc12016"/>
       <w:r>
         <w:rPr>
           <w:rFonts w:hint="eastAsia"/>
@@ -5695,8 +5677,8 @@
         </w:rPr>
         <w:t xml:space="preserve">3.1 </w:t>
       </w:r>
-      <w:bookmarkEnd w:id="41"/>
-      <w:bookmarkEnd w:id="42"/>
+      <w:bookmarkEnd w:id="44"/>
+      <w:bookmarkEnd w:id="45"/>
       <w:r>
         <w:rPr>
           <w:rFonts w:hint="eastAsia"/>
@@ -5706,8 +5688,8 @@
         </w:rPr>
         <w:t>局限性和排斥性</w:t>
       </w:r>
-      <w:bookmarkEnd w:id="43"/>
-      <w:bookmarkEnd w:id="44"/>
+      <w:bookmarkEnd w:id="46"/>
+      <w:bookmarkEnd w:id="47"/>
     </w:p>
     <w:p>
       <w:pPr>
@@ -5779,8 +5761,8 @@
           <w:szCs w:val="32"/>
         </w:rPr>
       </w:pPr>
-      <w:bookmarkStart w:id="45" w:name="_Toc14444"/>
-      <w:bookmarkStart w:id="46" w:name="_Toc28225"/>
+      <w:bookmarkStart w:id="48" w:name="_Toc14444"/>
+      <w:bookmarkStart w:id="49" w:name="_Toc28225"/>
       <w:r>
         <w:rPr>
           <w:rFonts w:hint="eastAsia"/>
@@ -5799,8 +5781,8 @@
       </w:r>
       <w:bookmarkEnd w:id="23"/>
       <w:bookmarkEnd w:id="24"/>
-      <w:bookmarkEnd w:id="45"/>
-      <w:bookmarkEnd w:id="46"/>
+      <w:bookmarkEnd w:id="48"/>
+      <w:bookmarkEnd w:id="49"/>
     </w:p>
     <w:p>
       <w:pPr>
@@ -5812,10 +5794,10 @@
           <w:lang w:val="zh-CN"/>
         </w:rPr>
       </w:pPr>
-      <w:bookmarkStart w:id="47" w:name="_Toc320341252"/>
-      <w:bookmarkStart w:id="48" w:name="_Toc27345"/>
-      <w:bookmarkStart w:id="49" w:name="_Toc320343070"/>
-      <w:bookmarkStart w:id="50" w:name="_Toc4251"/>
+      <w:bookmarkStart w:id="50" w:name="_Toc320341252"/>
+      <w:bookmarkStart w:id="51" w:name="_Toc27345"/>
+      <w:bookmarkStart w:id="52" w:name="_Toc320343070"/>
+      <w:bookmarkStart w:id="53" w:name="_Toc4251"/>
       <w:r>
         <w:rPr>
           <w:rFonts w:hint="eastAsia"/>
@@ -5834,10 +5816,10 @@
         </w:rPr>
         <w:t>操作环境</w:t>
       </w:r>
-      <w:bookmarkEnd w:id="47"/>
-      <w:bookmarkEnd w:id="48"/>
-      <w:bookmarkEnd w:id="49"/>
       <w:bookmarkEnd w:id="50"/>
+      <w:bookmarkEnd w:id="51"/>
+      <w:bookmarkEnd w:id="52"/>
+      <w:bookmarkEnd w:id="53"/>
     </w:p>
     <w:p>
       <w:pPr>
@@ -5850,24 +5832,15 @@
           <w:sz w:val="24"/>
         </w:rPr>
       </w:pPr>
-      <w:bookmarkStart w:id="51" w:name="_Toc320343071"/>
-      <w:bookmarkStart w:id="52" w:name="_Toc320341253"/>
+      <w:bookmarkStart w:id="54" w:name="_Toc320343071"/>
+      <w:bookmarkStart w:id="55" w:name="_Toc320341253"/>
       <w:r>
         <w:rPr>
           <w:rFonts w:ascii="宋体" w:hint="eastAsia"/>
           <w:sz w:val="24"/>
           <w:lang w:val="zh-CN"/>
         </w:rPr>
-        <w:t>该网站作为课堂教学之外的一个辅助手段，为软件工程课程的师生提供了一个交流的窗口，同时也是授课老师发布信息的平台，以及教学资源的有效载体，</w:t>
-      </w:r>
-      <w:r>
-        <w:rPr>
-          <w:rFonts w:ascii="宋体" w:hint="eastAsia"/>
-          <w:sz w:val="24"/>
-          <w:lang w:val="zh-CN"/>
-        </w:rPr>
-        <w:lastRenderedPageBreak/>
-        <w:t>具有信息发布实时，疑惑解答专业，课程介绍全面，教学资源丰富的特点，可以说是对传统教学手段的一次大胆尝试与突破。</w:t>
+        <w:t>该网站作为课堂教学之外的一个辅助手段，为软件工程课程的师生提供了一个交流的窗口，同时也是授课老师发布信息的平台，以及教学资源的有效载体，具有信息发布实时，疑惑解答专业，课程介绍全面，教学资源丰富的特点，可以说是对传统教学手段的一次大胆尝试与突破。</w:t>
       </w:r>
     </w:p>
     <w:p>
@@ -5887,9 +5860,18 @@
           <w:sz w:val="24"/>
           <w:lang w:val="zh-CN"/>
         </w:rPr>
-        <w:t>该网站主要面对的用户大致可以分为三类：教师（指软件工程课程的授课教师），注册学生（该课程的注册学生，即当前学期选修该课程的学生），游客（当前学期未选该课程，但对该课程有兴趣的学生，通常指软件学院低年级学生，也泛指所有在校学生）。</w:t>
-      </w:r>
-      <w:bookmarkStart w:id="53" w:name="_Toc20475"/>
+        <w:t>该网站主要面对的用户大致可以分为三类：教师（指软件工程课程的授课教</w:t>
+      </w:r>
+      <w:r>
+        <w:rPr>
+          <w:rFonts w:ascii="宋体" w:hint="eastAsia"/>
+          <w:sz w:val="24"/>
+          <w:lang w:val="zh-CN"/>
+        </w:rPr>
+        <w:lastRenderedPageBreak/>
+        <w:t>师），注册学生（该课程的注册学生，即当前学期选修该课程的学生），游客（当前学期未选该课程，但对该课程有兴趣的学生，通常指软件学院低年级学生，也泛指所有在校学生）。</w:t>
+      </w:r>
+      <w:bookmarkStart w:id="56" w:name="_Toc20475"/>
     </w:p>
     <w:p>
       <w:pPr>
@@ -5900,7 +5882,7 @@
           <w:szCs w:val="30"/>
         </w:rPr>
       </w:pPr>
-      <w:bookmarkStart w:id="54" w:name="_Toc31897"/>
+      <w:bookmarkStart w:id="57" w:name="_Toc31897"/>
       <w:r>
         <w:rPr>
           <w:rFonts w:hint="eastAsia"/>
@@ -5919,10 +5901,10 @@
         </w:rPr>
         <w:t>涉众</w:t>
       </w:r>
-      <w:bookmarkEnd w:id="51"/>
-      <w:bookmarkEnd w:id="52"/>
-      <w:bookmarkEnd w:id="53"/>
       <w:bookmarkEnd w:id="54"/>
+      <w:bookmarkEnd w:id="55"/>
+      <w:bookmarkEnd w:id="56"/>
+      <w:bookmarkEnd w:id="57"/>
     </w:p>
     <w:p>
       <w:pPr>
@@ -6231,10 +6213,10 @@
           <w:szCs w:val="30"/>
         </w:rPr>
       </w:pPr>
-      <w:bookmarkStart w:id="55" w:name="_Toc320341254"/>
-      <w:bookmarkStart w:id="56" w:name="_Toc320343072"/>
-      <w:bookmarkStart w:id="57" w:name="_Toc24353"/>
-      <w:bookmarkStart w:id="58" w:name="_Toc9134"/>
+      <w:bookmarkStart w:id="58" w:name="_Toc320341254"/>
+      <w:bookmarkStart w:id="59" w:name="_Toc320343072"/>
+      <w:bookmarkStart w:id="60" w:name="_Toc24353"/>
+      <w:bookmarkStart w:id="61" w:name="_Toc9134"/>
       <w:r>
         <w:rPr>
           <w:rFonts w:hint="eastAsia"/>
@@ -6253,10 +6235,10 @@
         </w:rPr>
         <w:t>项目属性</w:t>
       </w:r>
-      <w:bookmarkEnd w:id="55"/>
-      <w:bookmarkEnd w:id="56"/>
-      <w:bookmarkEnd w:id="57"/>
       <w:bookmarkEnd w:id="58"/>
+      <w:bookmarkEnd w:id="59"/>
+      <w:bookmarkEnd w:id="60"/>
+      <w:bookmarkEnd w:id="61"/>
     </w:p>
     <w:p>
       <w:pPr>
@@ -6375,10 +6357,9 @@
           <w:rFonts w:hint="eastAsia"/>
           <w:sz w:val="24"/>
         </w:rPr>
-        <w:lastRenderedPageBreak/>
         <w:t>在项目属性之间不可调和时，属性间的优先级顺序指导项目管理者采取正确的行动。</w:t>
       </w:r>
-      <w:bookmarkStart w:id="59" w:name="_Toc6832"/>
+      <w:bookmarkStart w:id="62" w:name="_Toc6832"/>
     </w:p>
     <w:p>
       <w:pPr>
@@ -6390,7 +6371,7 @@
           <w:szCs w:val="30"/>
         </w:rPr>
       </w:pPr>
-      <w:bookmarkStart w:id="60" w:name="_Toc181"/>
+      <w:bookmarkStart w:id="63" w:name="_Toc181"/>
       <w:r>
         <w:rPr>
           <w:rFonts w:hint="eastAsia"/>
@@ -6411,8 +6392,8 @@
         </w:rPr>
         <w:t>项目属性示例</w:t>
       </w:r>
-      <w:bookmarkEnd w:id="59"/>
-      <w:bookmarkEnd w:id="60"/>
+      <w:bookmarkEnd w:id="62"/>
+      <w:bookmarkEnd w:id="63"/>
     </w:p>
     <w:p/>
     <w:tbl>
@@ -6961,10 +6942,10 @@
           <w:szCs w:val="30"/>
         </w:rPr>
       </w:pPr>
-      <w:bookmarkStart w:id="61" w:name="_Toc320341255"/>
-      <w:bookmarkStart w:id="62" w:name="_Toc32299"/>
-      <w:bookmarkStart w:id="63" w:name="_Toc320343073"/>
-      <w:bookmarkStart w:id="64" w:name="_Toc30845"/>
+      <w:bookmarkStart w:id="64" w:name="_Toc320341255"/>
+      <w:bookmarkStart w:id="65" w:name="_Toc32299"/>
+      <w:bookmarkStart w:id="66" w:name="_Toc320343073"/>
+      <w:bookmarkStart w:id="67" w:name="_Toc30845"/>
       <w:r>
         <w:rPr>
           <w:rFonts w:hint="eastAsia"/>
@@ -6973,10 +6954,10 @@
         </w:rPr>
         <w:t>参考文献</w:t>
       </w:r>
-      <w:bookmarkEnd w:id="61"/>
-      <w:bookmarkEnd w:id="62"/>
-      <w:bookmarkEnd w:id="63"/>
       <w:bookmarkEnd w:id="64"/>
+      <w:bookmarkEnd w:id="65"/>
+      <w:bookmarkEnd w:id="66"/>
+      <w:bookmarkEnd w:id="67"/>
     </w:p>
     <w:p>
       <w:pPr>
@@ -7541,6 +7522,40 @@
       <w:szCs w:val="21"/>
     </w:rPr>
   </w:style>
+  <w:style w:type="paragraph" w:styleId="a9">
+    <w:name w:val="Title"/>
+    <w:basedOn w:val="a"/>
+    <w:next w:val="a"/>
+    <w:link w:val="aa"/>
+    <w:qFormat/>
+    <w:rsid w:val="00C62574"/>
+    <w:pPr>
+      <w:spacing w:before="240" w:after="60"/>
+      <w:jc w:val="center"/>
+      <w:outlineLvl w:val="0"/>
+    </w:pPr>
+    <w:rPr>
+      <w:rFonts w:asciiTheme="majorHAnsi" w:eastAsiaTheme="majorEastAsia" w:hAnsiTheme="majorHAnsi" w:cstheme="majorBidi"/>
+      <w:b/>
+      <w:bCs/>
+      <w:sz w:val="32"/>
+      <w:szCs w:val="32"/>
+    </w:rPr>
+  </w:style>
+  <w:style w:type="character" w:customStyle="1" w:styleId="aa">
+    <w:name w:val="标题 字符"/>
+    <w:basedOn w:val="a0"/>
+    <w:link w:val="a9"/>
+    <w:rsid w:val="00C62574"/>
+    <w:rPr>
+      <w:rFonts w:asciiTheme="majorHAnsi" w:eastAsiaTheme="majorEastAsia" w:hAnsiTheme="majorHAnsi" w:cstheme="majorBidi"/>
+      <w:b/>
+      <w:bCs/>
+      <w:kern w:val="2"/>
+      <w:sz w:val="32"/>
+      <w:szCs w:val="32"/>
+    </w:rPr>
+  </w:style>
 </w:styles>
 </file>
 
